--- a/LAB3.docx
+++ b/LAB3.docx
@@ -712,14 +712,19 @@
               </w:rPr>
               <w:t xml:space="preserve"> </w:t>
             </w:r>
-            <w:proofErr w:type="spellStart"/>
+            <w:r>
+              <w:rPr>
+                <w:sz w:val="28"/>
+                <w:lang w:val="ru-RU"/>
+              </w:rPr>
+              <w:t>Мягкий</w:t>
+            </w:r>
             <w:r>
               <w:rPr>
                 <w:sz w:val="28"/>
               </w:rPr>
-              <w:t>Драган.М.С</w:t>
+              <w:t>.М.С</w:t>
             </w:r>
-            <w:proofErr w:type="spellEnd"/>
           </w:p>
         </w:tc>
       </w:tr>
@@ -1043,7 +1048,7 @@
         <w:spacing w:line="273" w:lineRule="auto"/>
         <w:rPr>
           <w:sz w:val="28"/>
-          <w:lang w:val="ru-RU"/>
+          <w:szCs w:val="28"/>
         </w:rPr>
       </w:pPr>
     </w:p>
@@ -1061,60 +1066,9 @@
           <w:sz w:val="28"/>
           <w:szCs w:val="28"/>
         </w:rPr>
-        <w:t xml:space="preserve">2. </w:t>
-      </w:r>
-      <w:r>
-        <w:rPr>
-          <w:sz w:val="28"/>
-          <w:szCs w:val="28"/>
-          <w:lang w:val="ru-RU"/>
-        </w:rPr>
-        <w:t>Д</w:t>
-      </w:r>
-      <w:proofErr w:type="spellStart"/>
-      <w:r>
-        <w:rPr>
-          <w:sz w:val="28"/>
-          <w:szCs w:val="28"/>
-        </w:rPr>
-        <w:t>іаграм</w:t>
-      </w:r>
-      <w:proofErr w:type="spellEnd"/>
-      <w:r>
-        <w:rPr>
-          <w:sz w:val="28"/>
-          <w:szCs w:val="28"/>
-          <w:lang w:val="ru-RU"/>
-        </w:rPr>
-        <w:t>а</w:t>
-      </w:r>
-      <w:r>
-        <w:rPr>
-          <w:sz w:val="28"/>
-          <w:szCs w:val="28"/>
-        </w:rPr>
-        <w:t xml:space="preserve"> розгортання для проектованої системи.</w:t>
-      </w:r>
-    </w:p>
-    <w:p>
-      <w:pPr>
-        <w:spacing w:line="273" w:lineRule="auto"/>
-        <w:jc w:val="center"/>
-        <w:rPr>
-          <w:sz w:val="28"/>
-          <w:szCs w:val="28"/>
-          <w:lang w:val="en-US"/>
-        </w:rPr>
-      </w:pPr>
-      <w:r>
-        <w:rPr>
-          <w:sz w:val="28"/>
-          <w:szCs w:val="28"/>
-          <w:lang w:val="en-US"/>
-        </w:rPr>
         <w:drawing>
-          <wp:inline distT="0" distB="0" distL="0" distR="0" wp14:anchorId="4B45E61C" wp14:editId="53998C60">
-            <wp:extent cx="5143946" cy="3581710"/>
+          <wp:inline distT="0" distB="0" distL="0" distR="0" wp14:anchorId="6B57EFAB" wp14:editId="279259B3">
+            <wp:extent cx="5989839" cy="2972058"/>
             <wp:effectExtent l="0" t="0" r="0" b="0"/>
             <wp:docPr id="1" name="Рисунок 1"/>
             <wp:cNvGraphicFramePr>
@@ -1136,7 +1090,7 @@
                   <pic:spPr>
                     <a:xfrm>
                       <a:off x="0" y="0"/>
-                      <a:ext cx="5143946" cy="3581710"/>
+                      <a:ext cx="5989839" cy="2972058"/>
                     </a:xfrm>
                     <a:prstGeom prst="rect">
                       <a:avLst/>
@@ -1156,7 +1110,7 @@
         <w:rPr>
           <w:sz w:val="28"/>
           <w:szCs w:val="28"/>
-          <w:lang w:val="en-US"/>
+          <w:lang w:val="ru-RU"/>
         </w:rPr>
       </w:pPr>
     </w:p>
@@ -1167,85 +1121,2528 @@
         <w:rPr>
           <w:sz w:val="28"/>
           <w:szCs w:val="28"/>
-          <w:lang w:val="en-US"/>
-        </w:rPr>
-      </w:pPr>
+          <w:lang w:val="ru-RU"/>
+        </w:rPr>
+      </w:pPr>
+      <w:r>
+        <w:rPr>
+          <w:sz w:val="28"/>
+          <w:szCs w:val="28"/>
+          <w:lang w:val="ru-RU"/>
+        </w:rPr>
+        <w:t>Рис. 1 - Д</w:t>
+      </w:r>
+      <w:proofErr w:type="spellStart"/>
+      <w:r>
+        <w:rPr>
+          <w:sz w:val="28"/>
+          <w:szCs w:val="28"/>
+        </w:rPr>
+        <w:t>іаграм</w:t>
+      </w:r>
+      <w:proofErr w:type="spellEnd"/>
+      <w:r>
+        <w:rPr>
+          <w:sz w:val="28"/>
+          <w:szCs w:val="28"/>
+          <w:lang w:val="ru-RU"/>
+        </w:rPr>
+        <w:t>а</w:t>
+      </w:r>
+      <w:r>
+        <w:rPr>
+          <w:sz w:val="28"/>
+          <w:szCs w:val="28"/>
+        </w:rPr>
+        <w:t xml:space="preserve"> розгортання для проектованої системи.</w:t>
+      </w:r>
     </w:p>
     <w:p>
       <w:pPr>
         <w:spacing w:line="273" w:lineRule="auto"/>
-        <w:jc w:val="center"/>
-        <w:rPr>
-          <w:sz w:val="28"/>
-          <w:szCs w:val="28"/>
-        </w:rPr>
-      </w:pPr>
-      <w:r>
-        <w:rPr>
-          <w:sz w:val="28"/>
-          <w:szCs w:val="28"/>
-        </w:rPr>
-        <w:t xml:space="preserve">3. </w:t>
-      </w:r>
-      <w:proofErr w:type="spellStart"/>
-      <w:r>
-        <w:rPr>
-          <w:sz w:val="28"/>
-          <w:szCs w:val="28"/>
-          <w:lang w:val="ru-RU"/>
-        </w:rPr>
-        <w:t>Ді</w:t>
-      </w:r>
-      <w:r>
-        <w:rPr>
-          <w:sz w:val="28"/>
-          <w:szCs w:val="28"/>
-        </w:rPr>
-        <w:t>аграм</w:t>
-      </w:r>
-      <w:proofErr w:type="spellEnd"/>
-      <w:r>
-        <w:rPr>
-          <w:sz w:val="28"/>
-          <w:szCs w:val="28"/>
-          <w:lang w:val="ru-RU"/>
-        </w:rPr>
-        <w:t>а</w:t>
-      </w:r>
-      <w:r>
-        <w:rPr>
-          <w:sz w:val="28"/>
-          <w:szCs w:val="28"/>
-        </w:rPr>
-        <w:t xml:space="preserve"> компонентів для проектованої системи.</w:t>
-      </w:r>
+        <w:rPr>
+          <w:b/>
+          <w:bCs/>
+          <w:sz w:val="28"/>
+          <w:szCs w:val="28"/>
+          <w:lang w:val="ru-RU"/>
+        </w:rPr>
+      </w:pPr>
+    </w:p>
+    <w:p>
+      <w:pPr>
+        <w:spacing w:line="273" w:lineRule="auto"/>
+        <w:rPr>
+          <w:b/>
+          <w:bCs/>
+          <w:sz w:val="28"/>
+          <w:szCs w:val="28"/>
+          <w:lang w:val="ru-RU"/>
+        </w:rPr>
+      </w:pPr>
+      <w:proofErr w:type="spellStart"/>
+      <w:r>
+        <w:rPr>
+          <w:b/>
+          <w:bCs/>
+          <w:sz w:val="28"/>
+          <w:szCs w:val="28"/>
+          <w:lang w:val="ru-RU"/>
+        </w:rPr>
+        <w:t>Графічний</w:t>
+      </w:r>
+      <w:proofErr w:type="spellEnd"/>
+      <w:r>
+        <w:rPr>
+          <w:b/>
+          <w:bCs/>
+          <w:sz w:val="28"/>
+          <w:szCs w:val="28"/>
+          <w:lang w:val="ru-RU"/>
+        </w:rPr>
+        <w:t xml:space="preserve"> </w:t>
+      </w:r>
+      <w:proofErr w:type="spellStart"/>
+      <w:r>
+        <w:rPr>
+          <w:b/>
+          <w:bCs/>
+          <w:sz w:val="28"/>
+          <w:szCs w:val="28"/>
+          <w:lang w:val="ru-RU"/>
+        </w:rPr>
+        <w:t>ітерфейс</w:t>
+      </w:r>
+      <w:proofErr w:type="spellEnd"/>
+      <w:r>
+        <w:rPr>
+          <w:b/>
+          <w:bCs/>
+          <w:sz w:val="28"/>
+          <w:szCs w:val="28"/>
+          <w:lang w:val="ru-RU"/>
+        </w:rPr>
+        <w:t xml:space="preserve"> </w:t>
+      </w:r>
+    </w:p>
+    <w:p>
+      <w:pPr>
+        <w:pStyle w:val="a4"/>
+        <w:numPr>
+          <w:ilvl w:val="0"/>
+          <w:numId w:val="3"/>
+        </w:numPr>
+        <w:spacing w:line="273" w:lineRule="auto"/>
+        <w:rPr>
+          <w:sz w:val="28"/>
+          <w:szCs w:val="28"/>
+          <w:lang w:val="ru-RU"/>
+        </w:rPr>
+      </w:pPr>
+      <w:proofErr w:type="spellStart"/>
+      <w:r>
+        <w:rPr>
+          <w:sz w:val="28"/>
+          <w:szCs w:val="28"/>
+          <w:lang w:val="ru-RU"/>
+        </w:rPr>
+        <w:t>Вузли</w:t>
+      </w:r>
+      <w:proofErr w:type="spellEnd"/>
+      <w:r>
+        <w:rPr>
+          <w:sz w:val="28"/>
+          <w:szCs w:val="28"/>
+          <w:lang w:val="ru-RU"/>
+        </w:rPr>
+        <w:t xml:space="preserve"> </w:t>
+      </w:r>
+    </w:p>
+    <w:p>
+      <w:pPr>
+        <w:pStyle w:val="a4"/>
+        <w:numPr>
+          <w:ilvl w:val="0"/>
+          <w:numId w:val="4"/>
+        </w:numPr>
+        <w:spacing w:line="273" w:lineRule="auto"/>
+        <w:rPr>
+          <w:sz w:val="28"/>
+          <w:szCs w:val="28"/>
+          <w:lang w:val="ru-RU"/>
+        </w:rPr>
+      </w:pPr>
+      <w:proofErr w:type="spellStart"/>
+      <w:r>
+        <w:rPr>
+          <w:sz w:val="28"/>
+          <w:szCs w:val="28"/>
+          <w:lang w:val="ru-RU"/>
+        </w:rPr>
+        <w:t>Користувацький</w:t>
+      </w:r>
+      <w:proofErr w:type="spellEnd"/>
+      <w:r>
+        <w:rPr>
+          <w:sz w:val="28"/>
+          <w:szCs w:val="28"/>
+          <w:lang w:val="ru-RU"/>
+        </w:rPr>
+        <w:t xml:space="preserve"> </w:t>
+      </w:r>
+      <w:proofErr w:type="spellStart"/>
+      <w:r>
+        <w:rPr>
+          <w:sz w:val="28"/>
+          <w:szCs w:val="28"/>
+          <w:lang w:val="ru-RU"/>
+        </w:rPr>
+        <w:t>інтерфейс</w:t>
+      </w:r>
+      <w:proofErr w:type="spellEnd"/>
+      <w:r>
+        <w:rPr>
+          <w:sz w:val="28"/>
+          <w:szCs w:val="28"/>
+          <w:lang w:val="ru-RU"/>
+        </w:rPr>
+        <w:t xml:space="preserve"> - </w:t>
+      </w:r>
+      <w:proofErr w:type="spellStart"/>
+      <w:r>
+        <w:rPr>
+          <w:sz w:val="28"/>
+          <w:szCs w:val="28"/>
+          <w:lang w:val="ru-RU"/>
+        </w:rPr>
+        <w:t>це</w:t>
+      </w:r>
+      <w:proofErr w:type="spellEnd"/>
+      <w:r>
+        <w:rPr>
+          <w:sz w:val="28"/>
+          <w:szCs w:val="28"/>
+          <w:lang w:val="ru-RU"/>
+        </w:rPr>
+        <w:t xml:space="preserve"> </w:t>
+      </w:r>
+      <w:proofErr w:type="spellStart"/>
+      <w:r>
+        <w:rPr>
+          <w:sz w:val="28"/>
+          <w:szCs w:val="28"/>
+          <w:lang w:val="ru-RU"/>
+        </w:rPr>
+        <w:t>основний</w:t>
+      </w:r>
+      <w:proofErr w:type="spellEnd"/>
+      <w:r>
+        <w:rPr>
+          <w:sz w:val="28"/>
+          <w:szCs w:val="28"/>
+          <w:lang w:val="ru-RU"/>
+        </w:rPr>
+        <w:t xml:space="preserve"> </w:t>
+      </w:r>
+      <w:proofErr w:type="spellStart"/>
+      <w:r>
+        <w:rPr>
+          <w:sz w:val="28"/>
+          <w:szCs w:val="28"/>
+          <w:lang w:val="ru-RU"/>
+        </w:rPr>
+        <w:t>вузол</w:t>
+      </w:r>
+      <w:proofErr w:type="spellEnd"/>
+      <w:r>
+        <w:rPr>
+          <w:sz w:val="28"/>
+          <w:szCs w:val="28"/>
+          <w:lang w:val="ru-RU"/>
+        </w:rPr>
+        <w:t xml:space="preserve">, через </w:t>
+      </w:r>
+      <w:proofErr w:type="spellStart"/>
+      <w:r>
+        <w:rPr>
+          <w:sz w:val="28"/>
+          <w:szCs w:val="28"/>
+          <w:lang w:val="ru-RU"/>
+        </w:rPr>
+        <w:t>який</w:t>
+      </w:r>
+      <w:proofErr w:type="spellEnd"/>
+      <w:r>
+        <w:rPr>
+          <w:sz w:val="28"/>
+          <w:szCs w:val="28"/>
+          <w:lang w:val="ru-RU"/>
+        </w:rPr>
+        <w:t xml:space="preserve"> </w:t>
+      </w:r>
+      <w:proofErr w:type="spellStart"/>
+      <w:r>
+        <w:rPr>
+          <w:sz w:val="28"/>
+          <w:szCs w:val="28"/>
+          <w:lang w:val="ru-RU"/>
+        </w:rPr>
+        <w:t>користувач</w:t>
+      </w:r>
+      <w:proofErr w:type="spellEnd"/>
+      <w:r>
+        <w:rPr>
+          <w:sz w:val="28"/>
+          <w:szCs w:val="28"/>
+          <w:lang w:val="ru-RU"/>
+        </w:rPr>
+        <w:t xml:space="preserve"> </w:t>
+      </w:r>
+      <w:proofErr w:type="spellStart"/>
+      <w:r>
+        <w:rPr>
+          <w:sz w:val="28"/>
+          <w:szCs w:val="28"/>
+          <w:lang w:val="ru-RU"/>
+        </w:rPr>
+        <w:t>взаємодіє</w:t>
+      </w:r>
+      <w:proofErr w:type="spellEnd"/>
+      <w:r>
+        <w:rPr>
+          <w:sz w:val="28"/>
+          <w:szCs w:val="28"/>
+          <w:lang w:val="ru-RU"/>
+        </w:rPr>
+        <w:t xml:space="preserve"> з фоторедактором.</w:t>
+      </w:r>
+    </w:p>
+    <w:p>
+      <w:pPr>
+        <w:pStyle w:val="a4"/>
+        <w:numPr>
+          <w:ilvl w:val="0"/>
+          <w:numId w:val="4"/>
+        </w:numPr>
+        <w:spacing w:line="273" w:lineRule="auto"/>
+        <w:rPr>
+          <w:sz w:val="28"/>
+          <w:szCs w:val="28"/>
+          <w:lang w:val="ru-RU"/>
+        </w:rPr>
+      </w:pPr>
+      <w:r>
+        <w:rPr>
+          <w:sz w:val="28"/>
+          <w:szCs w:val="28"/>
+          <w:lang w:val="ru-RU"/>
+        </w:rPr>
+        <w:lastRenderedPageBreak/>
+        <w:t xml:space="preserve">Контролер GUI </w:t>
+      </w:r>
+      <w:proofErr w:type="spellStart"/>
+      <w:r>
+        <w:rPr>
+          <w:sz w:val="28"/>
+          <w:szCs w:val="28"/>
+          <w:lang w:val="ru-RU"/>
+        </w:rPr>
+        <w:t>відповідає</w:t>
+      </w:r>
+      <w:proofErr w:type="spellEnd"/>
+      <w:r>
+        <w:rPr>
+          <w:sz w:val="28"/>
+          <w:szCs w:val="28"/>
+          <w:lang w:val="ru-RU"/>
+        </w:rPr>
+        <w:t xml:space="preserve"> за </w:t>
+      </w:r>
+      <w:proofErr w:type="spellStart"/>
+      <w:r>
+        <w:rPr>
+          <w:sz w:val="28"/>
+          <w:szCs w:val="28"/>
+          <w:lang w:val="ru-RU"/>
+        </w:rPr>
+        <w:t>обробку</w:t>
+      </w:r>
+      <w:proofErr w:type="spellEnd"/>
+      <w:r>
+        <w:rPr>
+          <w:sz w:val="28"/>
+          <w:szCs w:val="28"/>
+          <w:lang w:val="ru-RU"/>
+        </w:rPr>
+        <w:t xml:space="preserve"> </w:t>
+      </w:r>
+      <w:proofErr w:type="spellStart"/>
+      <w:r>
+        <w:rPr>
+          <w:sz w:val="28"/>
+          <w:szCs w:val="28"/>
+          <w:lang w:val="ru-RU"/>
+        </w:rPr>
+        <w:t>введення</w:t>
+      </w:r>
+      <w:proofErr w:type="spellEnd"/>
+      <w:r>
+        <w:rPr>
+          <w:sz w:val="28"/>
+          <w:szCs w:val="28"/>
+          <w:lang w:val="ru-RU"/>
+        </w:rPr>
+        <w:t xml:space="preserve"> </w:t>
+      </w:r>
+      <w:proofErr w:type="spellStart"/>
+      <w:r>
+        <w:rPr>
+          <w:sz w:val="28"/>
+          <w:szCs w:val="28"/>
+          <w:lang w:val="ru-RU"/>
+        </w:rPr>
+        <w:t>від</w:t>
+      </w:r>
+      <w:proofErr w:type="spellEnd"/>
+      <w:r>
+        <w:rPr>
+          <w:sz w:val="28"/>
+          <w:szCs w:val="28"/>
+          <w:lang w:val="ru-RU"/>
+        </w:rPr>
+        <w:t xml:space="preserve"> </w:t>
+      </w:r>
+      <w:proofErr w:type="spellStart"/>
+      <w:r>
+        <w:rPr>
+          <w:sz w:val="28"/>
+          <w:szCs w:val="28"/>
+          <w:lang w:val="ru-RU"/>
+        </w:rPr>
+        <w:t>користувача</w:t>
+      </w:r>
+      <w:proofErr w:type="spellEnd"/>
+      <w:r>
+        <w:rPr>
+          <w:sz w:val="28"/>
+          <w:szCs w:val="28"/>
+          <w:lang w:val="ru-RU"/>
+        </w:rPr>
+        <w:t xml:space="preserve"> та </w:t>
+      </w:r>
+      <w:proofErr w:type="spellStart"/>
+      <w:r>
+        <w:rPr>
+          <w:sz w:val="28"/>
+          <w:szCs w:val="28"/>
+          <w:lang w:val="ru-RU"/>
+        </w:rPr>
+        <w:t>взаємодію</w:t>
+      </w:r>
+      <w:proofErr w:type="spellEnd"/>
+      <w:r>
+        <w:rPr>
+          <w:sz w:val="28"/>
+          <w:szCs w:val="28"/>
+          <w:lang w:val="ru-RU"/>
+        </w:rPr>
+        <w:t xml:space="preserve"> з </w:t>
+      </w:r>
+      <w:proofErr w:type="spellStart"/>
+      <w:r>
+        <w:rPr>
+          <w:sz w:val="28"/>
+          <w:szCs w:val="28"/>
+          <w:lang w:val="ru-RU"/>
+        </w:rPr>
+        <w:t>елементами</w:t>
+      </w:r>
+      <w:proofErr w:type="spellEnd"/>
+      <w:r>
+        <w:rPr>
+          <w:sz w:val="28"/>
+          <w:szCs w:val="28"/>
+          <w:lang w:val="ru-RU"/>
+        </w:rPr>
+        <w:t xml:space="preserve"> </w:t>
+      </w:r>
+      <w:proofErr w:type="spellStart"/>
+      <w:r>
+        <w:rPr>
+          <w:sz w:val="28"/>
+          <w:szCs w:val="28"/>
+          <w:lang w:val="ru-RU"/>
+        </w:rPr>
+        <w:t>інтерфейсу</w:t>
+      </w:r>
+      <w:proofErr w:type="spellEnd"/>
+      <w:r>
+        <w:rPr>
+          <w:sz w:val="28"/>
+          <w:szCs w:val="28"/>
+          <w:lang w:val="ru-RU"/>
+        </w:rPr>
+        <w:t>.</w:t>
+      </w:r>
+    </w:p>
+    <w:p>
+      <w:pPr>
+        <w:pStyle w:val="a4"/>
+        <w:numPr>
+          <w:ilvl w:val="0"/>
+          <w:numId w:val="4"/>
+        </w:numPr>
+        <w:spacing w:line="273" w:lineRule="auto"/>
+        <w:rPr>
+          <w:sz w:val="28"/>
+          <w:szCs w:val="28"/>
+          <w:lang w:val="ru-RU"/>
+        </w:rPr>
+      </w:pPr>
+      <w:r>
+        <w:rPr>
+          <w:sz w:val="28"/>
+          <w:szCs w:val="28"/>
+          <w:lang w:val="ru-RU"/>
+        </w:rPr>
+        <w:t xml:space="preserve">GUI </w:t>
+      </w:r>
+      <w:proofErr w:type="spellStart"/>
+      <w:r>
+        <w:rPr>
+          <w:sz w:val="28"/>
+          <w:szCs w:val="28"/>
+          <w:lang w:val="ru-RU"/>
+        </w:rPr>
+        <w:t>елементи</w:t>
+      </w:r>
+      <w:proofErr w:type="spellEnd"/>
+      <w:r>
+        <w:rPr>
+          <w:sz w:val="28"/>
+          <w:szCs w:val="28"/>
+          <w:lang w:val="ru-RU"/>
+        </w:rPr>
+        <w:t xml:space="preserve"> </w:t>
+      </w:r>
+      <w:proofErr w:type="spellStart"/>
+      <w:r>
+        <w:rPr>
+          <w:sz w:val="28"/>
+          <w:szCs w:val="28"/>
+          <w:lang w:val="ru-RU"/>
+        </w:rPr>
+        <w:t>включають</w:t>
+      </w:r>
+      <w:proofErr w:type="spellEnd"/>
+      <w:r>
+        <w:rPr>
+          <w:sz w:val="28"/>
+          <w:szCs w:val="28"/>
+          <w:lang w:val="ru-RU"/>
+        </w:rPr>
+        <w:t xml:space="preserve"> в себе </w:t>
+      </w:r>
+      <w:proofErr w:type="spellStart"/>
+      <w:r>
+        <w:rPr>
+          <w:sz w:val="28"/>
+          <w:szCs w:val="28"/>
+          <w:lang w:val="ru-RU"/>
+        </w:rPr>
+        <w:t>всі</w:t>
+      </w:r>
+      <w:proofErr w:type="spellEnd"/>
+      <w:r>
+        <w:rPr>
+          <w:sz w:val="28"/>
+          <w:szCs w:val="28"/>
+          <w:lang w:val="ru-RU"/>
+        </w:rPr>
+        <w:t xml:space="preserve"> </w:t>
+      </w:r>
+      <w:proofErr w:type="spellStart"/>
+      <w:r>
+        <w:rPr>
+          <w:sz w:val="28"/>
+          <w:szCs w:val="28"/>
+          <w:lang w:val="ru-RU"/>
+        </w:rPr>
+        <w:t>елементи</w:t>
+      </w:r>
+      <w:proofErr w:type="spellEnd"/>
+      <w:r>
+        <w:rPr>
+          <w:sz w:val="28"/>
+          <w:szCs w:val="28"/>
+          <w:lang w:val="ru-RU"/>
+        </w:rPr>
+        <w:t xml:space="preserve"> </w:t>
+      </w:r>
+      <w:proofErr w:type="spellStart"/>
+      <w:r>
+        <w:rPr>
+          <w:sz w:val="28"/>
+          <w:szCs w:val="28"/>
+          <w:lang w:val="ru-RU"/>
+        </w:rPr>
+        <w:t>інтерфейсу</w:t>
+      </w:r>
+      <w:proofErr w:type="spellEnd"/>
+      <w:r>
+        <w:rPr>
+          <w:sz w:val="28"/>
+          <w:szCs w:val="28"/>
+          <w:lang w:val="ru-RU"/>
+        </w:rPr>
+        <w:t xml:space="preserve">, </w:t>
+      </w:r>
+      <w:proofErr w:type="spellStart"/>
+      <w:r>
+        <w:rPr>
+          <w:sz w:val="28"/>
+          <w:szCs w:val="28"/>
+          <w:lang w:val="ru-RU"/>
+        </w:rPr>
+        <w:t>такі</w:t>
+      </w:r>
+      <w:proofErr w:type="spellEnd"/>
+      <w:r>
+        <w:rPr>
+          <w:sz w:val="28"/>
+          <w:szCs w:val="28"/>
+          <w:lang w:val="ru-RU"/>
+        </w:rPr>
+        <w:t xml:space="preserve"> як кнопки, </w:t>
+      </w:r>
+      <w:proofErr w:type="spellStart"/>
+      <w:r>
+        <w:rPr>
+          <w:sz w:val="28"/>
+          <w:szCs w:val="28"/>
+          <w:lang w:val="ru-RU"/>
+        </w:rPr>
+        <w:t>панелі</w:t>
+      </w:r>
+      <w:proofErr w:type="spellEnd"/>
+      <w:r>
+        <w:rPr>
+          <w:sz w:val="28"/>
+          <w:szCs w:val="28"/>
+          <w:lang w:val="ru-RU"/>
+        </w:rPr>
+        <w:t xml:space="preserve">, </w:t>
+      </w:r>
+      <w:proofErr w:type="spellStart"/>
+      <w:r>
+        <w:rPr>
+          <w:sz w:val="28"/>
+          <w:szCs w:val="28"/>
+          <w:lang w:val="ru-RU"/>
+        </w:rPr>
+        <w:t>вікна</w:t>
+      </w:r>
+      <w:proofErr w:type="spellEnd"/>
+      <w:r>
+        <w:rPr>
+          <w:sz w:val="28"/>
+          <w:szCs w:val="28"/>
+          <w:lang w:val="ru-RU"/>
+        </w:rPr>
+        <w:t>.</w:t>
+      </w:r>
+    </w:p>
+    <w:p>
+      <w:pPr>
+        <w:spacing w:line="273" w:lineRule="auto"/>
+        <w:ind w:left="360"/>
+        <w:rPr>
+          <w:sz w:val="28"/>
+          <w:szCs w:val="28"/>
+          <w:u w:val="single"/>
+          <w:lang w:val="ru-RU"/>
+        </w:rPr>
+      </w:pPr>
+      <w:proofErr w:type="spellStart"/>
+      <w:r>
+        <w:rPr>
+          <w:sz w:val="28"/>
+          <w:szCs w:val="28"/>
+          <w:u w:val="single"/>
+          <w:lang w:val="ru-RU"/>
+        </w:rPr>
+        <w:t>Взаємодія</w:t>
+      </w:r>
+      <w:proofErr w:type="spellEnd"/>
+    </w:p>
+    <w:p>
+      <w:pPr>
+        <w:spacing w:line="273" w:lineRule="auto"/>
+        <w:ind w:left="360"/>
+        <w:rPr>
+          <w:sz w:val="28"/>
+          <w:szCs w:val="28"/>
+          <w:lang w:val="ru-RU"/>
+        </w:rPr>
+      </w:pPr>
+      <w:proofErr w:type="spellStart"/>
+      <w:r>
+        <w:rPr>
+          <w:sz w:val="28"/>
+          <w:szCs w:val="28"/>
+          <w:lang w:val="ru-RU"/>
+        </w:rPr>
+        <w:t>Користувач</w:t>
+      </w:r>
+      <w:proofErr w:type="spellEnd"/>
+      <w:r>
+        <w:rPr>
+          <w:sz w:val="28"/>
+          <w:szCs w:val="28"/>
+          <w:lang w:val="ru-RU"/>
+        </w:rPr>
+        <w:t xml:space="preserve"> </w:t>
+      </w:r>
+      <w:proofErr w:type="spellStart"/>
+      <w:r>
+        <w:rPr>
+          <w:sz w:val="28"/>
+          <w:szCs w:val="28"/>
+          <w:lang w:val="ru-RU"/>
+        </w:rPr>
+        <w:t>взаємодіє</w:t>
+      </w:r>
+      <w:proofErr w:type="spellEnd"/>
+      <w:r>
+        <w:rPr>
+          <w:sz w:val="28"/>
+          <w:szCs w:val="28"/>
+          <w:lang w:val="ru-RU"/>
+        </w:rPr>
+        <w:t xml:space="preserve"> з </w:t>
+      </w:r>
+      <w:proofErr w:type="spellStart"/>
+      <w:r>
+        <w:rPr>
+          <w:sz w:val="28"/>
+          <w:szCs w:val="28"/>
+          <w:lang w:val="ru-RU"/>
+        </w:rPr>
+        <w:t>елементами</w:t>
+      </w:r>
+      <w:proofErr w:type="spellEnd"/>
+      <w:r>
+        <w:rPr>
+          <w:sz w:val="28"/>
+          <w:szCs w:val="28"/>
+          <w:lang w:val="ru-RU"/>
+        </w:rPr>
+        <w:t xml:space="preserve"> </w:t>
+      </w:r>
+      <w:proofErr w:type="spellStart"/>
+      <w:r>
+        <w:rPr>
+          <w:sz w:val="28"/>
+          <w:szCs w:val="28"/>
+          <w:lang w:val="ru-RU"/>
+        </w:rPr>
+        <w:t>інтерфейсу</w:t>
+      </w:r>
+      <w:proofErr w:type="spellEnd"/>
+      <w:r>
+        <w:rPr>
+          <w:sz w:val="28"/>
+          <w:szCs w:val="28"/>
+          <w:lang w:val="ru-RU"/>
+        </w:rPr>
+        <w:t xml:space="preserve">, такими як кнопки, поля </w:t>
+      </w:r>
+      <w:proofErr w:type="spellStart"/>
+      <w:r>
+        <w:rPr>
+          <w:sz w:val="28"/>
+          <w:szCs w:val="28"/>
+          <w:lang w:val="ru-RU"/>
+        </w:rPr>
+        <w:t>введення</w:t>
+      </w:r>
+      <w:proofErr w:type="spellEnd"/>
+      <w:r>
+        <w:rPr>
+          <w:sz w:val="28"/>
+          <w:szCs w:val="28"/>
+          <w:lang w:val="ru-RU"/>
+        </w:rPr>
+        <w:t>.</w:t>
+      </w:r>
+    </w:p>
+    <w:p>
+      <w:pPr>
+        <w:spacing w:line="273" w:lineRule="auto"/>
+        <w:ind w:left="360"/>
+        <w:rPr>
+          <w:sz w:val="28"/>
+          <w:szCs w:val="28"/>
+          <w:lang w:val="ru-RU"/>
+        </w:rPr>
+      </w:pPr>
+      <w:r>
+        <w:rPr>
+          <w:sz w:val="28"/>
+          <w:szCs w:val="28"/>
+          <w:lang w:val="ru-RU"/>
+        </w:rPr>
+        <w:t xml:space="preserve">Контролер GUI </w:t>
+      </w:r>
+      <w:proofErr w:type="spellStart"/>
+      <w:r>
+        <w:rPr>
+          <w:sz w:val="28"/>
+          <w:szCs w:val="28"/>
+          <w:lang w:val="ru-RU"/>
+        </w:rPr>
+        <w:t>отримує</w:t>
+      </w:r>
+      <w:proofErr w:type="spellEnd"/>
+      <w:r>
+        <w:rPr>
+          <w:sz w:val="28"/>
+          <w:szCs w:val="28"/>
+          <w:lang w:val="ru-RU"/>
+        </w:rPr>
+        <w:t xml:space="preserve"> </w:t>
+      </w:r>
+      <w:proofErr w:type="spellStart"/>
+      <w:r>
+        <w:rPr>
+          <w:sz w:val="28"/>
+          <w:szCs w:val="28"/>
+          <w:lang w:val="ru-RU"/>
+        </w:rPr>
+        <w:t>введення</w:t>
+      </w:r>
+      <w:proofErr w:type="spellEnd"/>
+      <w:r>
+        <w:rPr>
+          <w:sz w:val="28"/>
+          <w:szCs w:val="28"/>
+          <w:lang w:val="ru-RU"/>
+        </w:rPr>
+        <w:t xml:space="preserve"> </w:t>
+      </w:r>
+      <w:proofErr w:type="spellStart"/>
+      <w:r>
+        <w:rPr>
+          <w:sz w:val="28"/>
+          <w:szCs w:val="28"/>
+          <w:lang w:val="ru-RU"/>
+        </w:rPr>
+        <w:t>від</w:t>
+      </w:r>
+      <w:proofErr w:type="spellEnd"/>
+      <w:r>
+        <w:rPr>
+          <w:sz w:val="28"/>
+          <w:szCs w:val="28"/>
+          <w:lang w:val="ru-RU"/>
+        </w:rPr>
+        <w:t xml:space="preserve"> </w:t>
+      </w:r>
+      <w:proofErr w:type="spellStart"/>
+      <w:r>
+        <w:rPr>
+          <w:sz w:val="28"/>
+          <w:szCs w:val="28"/>
+          <w:lang w:val="ru-RU"/>
+        </w:rPr>
+        <w:t>користувача</w:t>
+      </w:r>
+      <w:proofErr w:type="spellEnd"/>
+      <w:r>
+        <w:rPr>
+          <w:sz w:val="28"/>
+          <w:szCs w:val="28"/>
+          <w:lang w:val="ru-RU"/>
+        </w:rPr>
+        <w:t xml:space="preserve"> і </w:t>
+      </w:r>
+      <w:proofErr w:type="spellStart"/>
+      <w:r>
+        <w:rPr>
+          <w:sz w:val="28"/>
+          <w:szCs w:val="28"/>
+          <w:lang w:val="ru-RU"/>
+        </w:rPr>
+        <w:t>викликає</w:t>
+      </w:r>
+      <w:proofErr w:type="spellEnd"/>
+      <w:r>
+        <w:rPr>
+          <w:sz w:val="28"/>
+          <w:szCs w:val="28"/>
+          <w:lang w:val="ru-RU"/>
+        </w:rPr>
+        <w:t xml:space="preserve"> </w:t>
+      </w:r>
+      <w:proofErr w:type="spellStart"/>
+      <w:r>
+        <w:rPr>
+          <w:sz w:val="28"/>
+          <w:szCs w:val="28"/>
+          <w:lang w:val="ru-RU"/>
+        </w:rPr>
+        <w:t>відповідні</w:t>
+      </w:r>
+      <w:proofErr w:type="spellEnd"/>
+      <w:r>
+        <w:rPr>
+          <w:sz w:val="28"/>
+          <w:szCs w:val="28"/>
+          <w:lang w:val="ru-RU"/>
+        </w:rPr>
+        <w:t xml:space="preserve"> </w:t>
+      </w:r>
+      <w:proofErr w:type="spellStart"/>
+      <w:r>
+        <w:rPr>
+          <w:sz w:val="28"/>
+          <w:szCs w:val="28"/>
+          <w:lang w:val="ru-RU"/>
+        </w:rPr>
+        <w:t>функції</w:t>
+      </w:r>
+      <w:proofErr w:type="spellEnd"/>
+      <w:r>
+        <w:rPr>
+          <w:sz w:val="28"/>
+          <w:szCs w:val="28"/>
+          <w:lang w:val="ru-RU"/>
+        </w:rPr>
+        <w:t xml:space="preserve"> </w:t>
+      </w:r>
+      <w:proofErr w:type="spellStart"/>
+      <w:r>
+        <w:rPr>
+          <w:sz w:val="28"/>
+          <w:szCs w:val="28"/>
+          <w:lang w:val="ru-RU"/>
+        </w:rPr>
+        <w:t>чи</w:t>
+      </w:r>
+      <w:proofErr w:type="spellEnd"/>
+      <w:r>
+        <w:rPr>
+          <w:sz w:val="28"/>
+          <w:szCs w:val="28"/>
+          <w:lang w:val="ru-RU"/>
+        </w:rPr>
+        <w:t xml:space="preserve"> </w:t>
+      </w:r>
+      <w:proofErr w:type="spellStart"/>
+      <w:r>
+        <w:rPr>
+          <w:sz w:val="28"/>
+          <w:szCs w:val="28"/>
+          <w:lang w:val="ru-RU"/>
+        </w:rPr>
+        <w:t>методи</w:t>
+      </w:r>
+      <w:proofErr w:type="spellEnd"/>
+      <w:r>
+        <w:rPr>
+          <w:sz w:val="28"/>
+          <w:szCs w:val="28"/>
+          <w:lang w:val="ru-RU"/>
+        </w:rPr>
+        <w:t xml:space="preserve"> для </w:t>
+      </w:r>
+      <w:proofErr w:type="spellStart"/>
+      <w:r>
+        <w:rPr>
+          <w:sz w:val="28"/>
+          <w:szCs w:val="28"/>
+          <w:lang w:val="ru-RU"/>
+        </w:rPr>
+        <w:t>обробки</w:t>
+      </w:r>
+      <w:proofErr w:type="spellEnd"/>
+      <w:r>
+        <w:rPr>
+          <w:sz w:val="28"/>
+          <w:szCs w:val="28"/>
+          <w:lang w:val="ru-RU"/>
+        </w:rPr>
+        <w:t xml:space="preserve"> </w:t>
+      </w:r>
+      <w:proofErr w:type="spellStart"/>
+      <w:r>
+        <w:rPr>
+          <w:sz w:val="28"/>
+          <w:szCs w:val="28"/>
+          <w:lang w:val="ru-RU"/>
+        </w:rPr>
+        <w:t>цих</w:t>
+      </w:r>
+      <w:proofErr w:type="spellEnd"/>
+      <w:r>
+        <w:rPr>
+          <w:sz w:val="28"/>
+          <w:szCs w:val="28"/>
+          <w:lang w:val="ru-RU"/>
+        </w:rPr>
+        <w:t xml:space="preserve"> </w:t>
+      </w:r>
+      <w:proofErr w:type="spellStart"/>
+      <w:r>
+        <w:rPr>
+          <w:sz w:val="28"/>
+          <w:szCs w:val="28"/>
+          <w:lang w:val="ru-RU"/>
+        </w:rPr>
+        <w:t>подій</w:t>
+      </w:r>
+      <w:proofErr w:type="spellEnd"/>
+      <w:r>
+        <w:rPr>
+          <w:sz w:val="28"/>
+          <w:szCs w:val="28"/>
+          <w:lang w:val="ru-RU"/>
+        </w:rPr>
+        <w:t>.</w:t>
+      </w:r>
+    </w:p>
+    <w:p>
+      <w:pPr>
+        <w:spacing w:line="273" w:lineRule="auto"/>
+        <w:rPr>
+          <w:sz w:val="28"/>
+          <w:szCs w:val="28"/>
+          <w:lang w:val="ru-RU"/>
+        </w:rPr>
+      </w:pPr>
+    </w:p>
+    <w:p>
+      <w:pPr>
+        <w:spacing w:line="273" w:lineRule="auto"/>
+        <w:rPr>
+          <w:b/>
+          <w:bCs/>
+          <w:sz w:val="28"/>
+          <w:szCs w:val="28"/>
+          <w:lang w:val="ru-RU"/>
+        </w:rPr>
+      </w:pPr>
+      <w:r>
+        <w:rPr>
+          <w:b/>
+          <w:bCs/>
+          <w:sz w:val="28"/>
+          <w:szCs w:val="28"/>
+          <w:lang w:val="ru-RU"/>
+        </w:rPr>
+        <w:t xml:space="preserve">Модуль </w:t>
+      </w:r>
+      <w:proofErr w:type="spellStart"/>
+      <w:r>
+        <w:rPr>
+          <w:b/>
+          <w:bCs/>
+          <w:sz w:val="28"/>
+          <w:szCs w:val="28"/>
+          <w:lang w:val="ru-RU"/>
+        </w:rPr>
+        <w:t>обробки</w:t>
+      </w:r>
+      <w:proofErr w:type="spellEnd"/>
+      <w:r>
+        <w:rPr>
+          <w:b/>
+          <w:bCs/>
+          <w:sz w:val="28"/>
+          <w:szCs w:val="28"/>
+          <w:lang w:val="ru-RU"/>
+        </w:rPr>
+        <w:t xml:space="preserve"> </w:t>
+      </w:r>
+      <w:proofErr w:type="spellStart"/>
+      <w:r>
+        <w:rPr>
+          <w:b/>
+          <w:bCs/>
+          <w:sz w:val="28"/>
+          <w:szCs w:val="28"/>
+          <w:lang w:val="ru-RU"/>
+        </w:rPr>
+        <w:t>зображень</w:t>
+      </w:r>
+      <w:proofErr w:type="spellEnd"/>
+    </w:p>
+    <w:p>
+      <w:pPr>
+        <w:pStyle w:val="a4"/>
+        <w:numPr>
+          <w:ilvl w:val="0"/>
+          <w:numId w:val="3"/>
+        </w:numPr>
+        <w:spacing w:line="273" w:lineRule="auto"/>
+        <w:rPr>
+          <w:sz w:val="28"/>
+          <w:szCs w:val="28"/>
+          <w:lang w:val="ru-RU"/>
+        </w:rPr>
+      </w:pPr>
+      <w:proofErr w:type="spellStart"/>
+      <w:r>
+        <w:rPr>
+          <w:sz w:val="28"/>
+          <w:szCs w:val="28"/>
+          <w:lang w:val="ru-RU"/>
+        </w:rPr>
+        <w:t>Вузли</w:t>
+      </w:r>
+      <w:proofErr w:type="spellEnd"/>
+      <w:r>
+        <w:rPr>
+          <w:sz w:val="28"/>
+          <w:szCs w:val="28"/>
+          <w:lang w:val="ru-RU"/>
+        </w:rPr>
+        <w:t xml:space="preserve"> </w:t>
+      </w:r>
+    </w:p>
+    <w:p>
+      <w:pPr>
+        <w:pStyle w:val="a4"/>
+        <w:numPr>
+          <w:ilvl w:val="0"/>
+          <w:numId w:val="4"/>
+        </w:numPr>
+        <w:spacing w:line="273" w:lineRule="auto"/>
+        <w:rPr>
+          <w:sz w:val="28"/>
+          <w:szCs w:val="28"/>
+          <w:lang w:val="ru-RU"/>
+        </w:rPr>
+      </w:pPr>
+      <w:r>
+        <w:rPr>
+          <w:sz w:val="28"/>
+          <w:szCs w:val="28"/>
+          <w:lang w:val="ru-RU"/>
+        </w:rPr>
+        <w:t xml:space="preserve">Модуль </w:t>
+      </w:r>
+      <w:proofErr w:type="spellStart"/>
+      <w:r>
+        <w:rPr>
+          <w:sz w:val="28"/>
+          <w:szCs w:val="28"/>
+          <w:lang w:val="ru-RU"/>
+        </w:rPr>
+        <w:t>обробки</w:t>
+      </w:r>
+      <w:proofErr w:type="spellEnd"/>
+      <w:r>
+        <w:rPr>
+          <w:sz w:val="28"/>
+          <w:szCs w:val="28"/>
+          <w:lang w:val="ru-RU"/>
+        </w:rPr>
+        <w:t xml:space="preserve"> </w:t>
+      </w:r>
+      <w:proofErr w:type="spellStart"/>
+      <w:r>
+        <w:rPr>
+          <w:sz w:val="28"/>
+          <w:szCs w:val="28"/>
+          <w:lang w:val="ru-RU"/>
+        </w:rPr>
+        <w:t>зображень</w:t>
+      </w:r>
+      <w:proofErr w:type="spellEnd"/>
+      <w:r>
+        <w:rPr>
+          <w:sz w:val="28"/>
+          <w:szCs w:val="28"/>
+          <w:lang w:val="ru-RU"/>
+        </w:rPr>
+        <w:t xml:space="preserve"> - </w:t>
+      </w:r>
+      <w:proofErr w:type="spellStart"/>
+      <w:r>
+        <w:rPr>
+          <w:sz w:val="28"/>
+          <w:szCs w:val="28"/>
+          <w:lang w:val="ru-RU"/>
+        </w:rPr>
+        <w:t>це</w:t>
+      </w:r>
+      <w:proofErr w:type="spellEnd"/>
+      <w:r>
+        <w:rPr>
+          <w:sz w:val="28"/>
+          <w:szCs w:val="28"/>
+          <w:lang w:val="ru-RU"/>
+        </w:rPr>
+        <w:t xml:space="preserve"> </w:t>
+      </w:r>
+      <w:proofErr w:type="spellStart"/>
+      <w:r>
+        <w:rPr>
+          <w:sz w:val="28"/>
+          <w:szCs w:val="28"/>
+          <w:lang w:val="ru-RU"/>
+        </w:rPr>
+        <w:t>основний</w:t>
+      </w:r>
+      <w:proofErr w:type="spellEnd"/>
+      <w:r>
+        <w:rPr>
+          <w:sz w:val="28"/>
+          <w:szCs w:val="28"/>
+          <w:lang w:val="ru-RU"/>
+        </w:rPr>
+        <w:t xml:space="preserve"> </w:t>
+      </w:r>
+      <w:proofErr w:type="spellStart"/>
+      <w:r>
+        <w:rPr>
+          <w:sz w:val="28"/>
+          <w:szCs w:val="28"/>
+          <w:lang w:val="ru-RU"/>
+        </w:rPr>
+        <w:t>вузол</w:t>
+      </w:r>
+      <w:proofErr w:type="spellEnd"/>
+      <w:r>
+        <w:rPr>
+          <w:sz w:val="28"/>
+          <w:szCs w:val="28"/>
+          <w:lang w:val="ru-RU"/>
+        </w:rPr>
+        <w:t xml:space="preserve">, </w:t>
+      </w:r>
+      <w:proofErr w:type="spellStart"/>
+      <w:r>
+        <w:rPr>
+          <w:sz w:val="28"/>
+          <w:szCs w:val="28"/>
+          <w:lang w:val="ru-RU"/>
+        </w:rPr>
+        <w:t>відповідальний</w:t>
+      </w:r>
+      <w:proofErr w:type="spellEnd"/>
+      <w:r>
+        <w:rPr>
+          <w:sz w:val="28"/>
+          <w:szCs w:val="28"/>
+          <w:lang w:val="ru-RU"/>
+        </w:rPr>
+        <w:t xml:space="preserve"> за </w:t>
+      </w:r>
+      <w:proofErr w:type="spellStart"/>
+      <w:r>
+        <w:rPr>
+          <w:sz w:val="28"/>
+          <w:szCs w:val="28"/>
+          <w:lang w:val="ru-RU"/>
+        </w:rPr>
+        <w:t>обробку</w:t>
+      </w:r>
+      <w:proofErr w:type="spellEnd"/>
+      <w:r>
+        <w:rPr>
+          <w:sz w:val="28"/>
+          <w:szCs w:val="28"/>
+          <w:lang w:val="ru-RU"/>
+        </w:rPr>
+        <w:t xml:space="preserve"> та </w:t>
+      </w:r>
+      <w:proofErr w:type="spellStart"/>
+      <w:r>
+        <w:rPr>
+          <w:sz w:val="28"/>
+          <w:szCs w:val="28"/>
+          <w:lang w:val="ru-RU"/>
+        </w:rPr>
+        <w:t>редагування</w:t>
+      </w:r>
+      <w:proofErr w:type="spellEnd"/>
+      <w:r>
+        <w:rPr>
+          <w:sz w:val="28"/>
+          <w:szCs w:val="28"/>
+          <w:lang w:val="ru-RU"/>
+        </w:rPr>
+        <w:t xml:space="preserve"> </w:t>
+      </w:r>
+      <w:proofErr w:type="spellStart"/>
+      <w:r>
+        <w:rPr>
+          <w:sz w:val="28"/>
+          <w:szCs w:val="28"/>
+          <w:lang w:val="ru-RU"/>
+        </w:rPr>
+        <w:t>зображень</w:t>
+      </w:r>
+      <w:proofErr w:type="spellEnd"/>
+      <w:r>
+        <w:rPr>
+          <w:sz w:val="28"/>
+          <w:szCs w:val="28"/>
+          <w:lang w:val="ru-RU"/>
+        </w:rPr>
+        <w:t xml:space="preserve"> у </w:t>
+      </w:r>
+      <w:proofErr w:type="spellStart"/>
+      <w:r>
+        <w:rPr>
+          <w:sz w:val="28"/>
+          <w:szCs w:val="28"/>
+          <w:lang w:val="ru-RU"/>
+        </w:rPr>
+        <w:t>фоторедакторі</w:t>
+      </w:r>
+      <w:proofErr w:type="spellEnd"/>
+      <w:r>
+        <w:rPr>
+          <w:sz w:val="28"/>
+          <w:szCs w:val="28"/>
+          <w:lang w:val="ru-RU"/>
+        </w:rPr>
+        <w:t>.</w:t>
+      </w:r>
+    </w:p>
+    <w:p>
+      <w:pPr>
+        <w:pStyle w:val="a4"/>
+        <w:numPr>
+          <w:ilvl w:val="0"/>
+          <w:numId w:val="4"/>
+        </w:numPr>
+        <w:spacing w:line="273" w:lineRule="auto"/>
+        <w:rPr>
+          <w:sz w:val="28"/>
+          <w:szCs w:val="28"/>
+          <w:lang w:val="ru-RU"/>
+        </w:rPr>
+      </w:pPr>
+      <w:proofErr w:type="spellStart"/>
+      <w:r>
+        <w:rPr>
+          <w:sz w:val="28"/>
+          <w:szCs w:val="28"/>
+          <w:lang w:val="ru-RU"/>
+        </w:rPr>
+        <w:t>Зображення</w:t>
+      </w:r>
+      <w:proofErr w:type="spellEnd"/>
+      <w:r>
+        <w:rPr>
+          <w:sz w:val="28"/>
+          <w:szCs w:val="28"/>
+          <w:lang w:val="ru-RU"/>
+        </w:rPr>
+        <w:t xml:space="preserve"> </w:t>
+      </w:r>
+      <w:proofErr w:type="spellStart"/>
+      <w:r>
+        <w:rPr>
+          <w:sz w:val="28"/>
+          <w:szCs w:val="28"/>
+          <w:lang w:val="ru-RU"/>
+        </w:rPr>
+        <w:t>представляє</w:t>
+      </w:r>
+      <w:proofErr w:type="spellEnd"/>
+      <w:r>
+        <w:rPr>
+          <w:sz w:val="28"/>
+          <w:szCs w:val="28"/>
+          <w:lang w:val="ru-RU"/>
+        </w:rPr>
+        <w:t xml:space="preserve"> </w:t>
+      </w:r>
+      <w:proofErr w:type="spellStart"/>
+      <w:r>
+        <w:rPr>
+          <w:sz w:val="28"/>
+          <w:szCs w:val="28"/>
+          <w:lang w:val="ru-RU"/>
+        </w:rPr>
+        <w:t>вихідне</w:t>
+      </w:r>
+      <w:proofErr w:type="spellEnd"/>
+      <w:r>
+        <w:rPr>
+          <w:sz w:val="28"/>
+          <w:szCs w:val="28"/>
+          <w:lang w:val="ru-RU"/>
+        </w:rPr>
+        <w:t xml:space="preserve"> </w:t>
+      </w:r>
+      <w:proofErr w:type="spellStart"/>
+      <w:r>
+        <w:rPr>
+          <w:sz w:val="28"/>
+          <w:szCs w:val="28"/>
+          <w:lang w:val="ru-RU"/>
+        </w:rPr>
+        <w:t>зображення</w:t>
+      </w:r>
+      <w:proofErr w:type="spellEnd"/>
+      <w:r>
+        <w:rPr>
+          <w:sz w:val="28"/>
+          <w:szCs w:val="28"/>
+          <w:lang w:val="ru-RU"/>
+        </w:rPr>
+        <w:t xml:space="preserve">, яке проходить </w:t>
+      </w:r>
+      <w:proofErr w:type="spellStart"/>
+      <w:r>
+        <w:rPr>
+          <w:sz w:val="28"/>
+          <w:szCs w:val="28"/>
+          <w:lang w:val="ru-RU"/>
+        </w:rPr>
+        <w:t>обробку</w:t>
+      </w:r>
+      <w:proofErr w:type="spellEnd"/>
+      <w:r>
+        <w:rPr>
+          <w:sz w:val="28"/>
+          <w:szCs w:val="28"/>
+          <w:lang w:val="ru-RU"/>
+        </w:rPr>
+        <w:t>.</w:t>
+      </w:r>
+    </w:p>
+    <w:p>
+      <w:pPr>
+        <w:spacing w:line="273" w:lineRule="auto"/>
+        <w:rPr>
+          <w:sz w:val="28"/>
+          <w:szCs w:val="28"/>
+          <w:lang w:val="ru-RU"/>
+        </w:rPr>
+      </w:pPr>
+    </w:p>
+    <w:p>
+      <w:pPr>
+        <w:spacing w:line="273" w:lineRule="auto"/>
+        <w:ind w:left="360"/>
+        <w:rPr>
+          <w:sz w:val="28"/>
+          <w:szCs w:val="28"/>
+          <w:u w:val="single"/>
+          <w:lang w:val="ru-RU"/>
+        </w:rPr>
+      </w:pPr>
+      <w:proofErr w:type="spellStart"/>
+      <w:r>
+        <w:rPr>
+          <w:sz w:val="28"/>
+          <w:szCs w:val="28"/>
+          <w:u w:val="single"/>
+          <w:lang w:val="ru-RU"/>
+        </w:rPr>
+        <w:t>Взаємодія</w:t>
+      </w:r>
+      <w:proofErr w:type="spellEnd"/>
+    </w:p>
+    <w:p>
+      <w:pPr>
+        <w:spacing w:line="273" w:lineRule="auto"/>
+        <w:ind w:left="360"/>
+        <w:rPr>
+          <w:sz w:val="28"/>
+          <w:szCs w:val="28"/>
+          <w:lang w:val="ru-RU"/>
+        </w:rPr>
+      </w:pPr>
+      <w:r>
+        <w:rPr>
+          <w:sz w:val="28"/>
+          <w:szCs w:val="28"/>
+          <w:lang w:val="ru-RU"/>
+        </w:rPr>
+        <w:t xml:space="preserve">Модуль </w:t>
+      </w:r>
+      <w:proofErr w:type="spellStart"/>
+      <w:r>
+        <w:rPr>
+          <w:sz w:val="28"/>
+          <w:szCs w:val="28"/>
+          <w:lang w:val="ru-RU"/>
+        </w:rPr>
+        <w:t>отримує</w:t>
+      </w:r>
+      <w:proofErr w:type="spellEnd"/>
+      <w:r>
+        <w:rPr>
+          <w:sz w:val="28"/>
+          <w:szCs w:val="28"/>
+          <w:lang w:val="ru-RU"/>
+        </w:rPr>
+        <w:t xml:space="preserve"> </w:t>
+      </w:r>
+      <w:proofErr w:type="spellStart"/>
+      <w:r>
+        <w:rPr>
+          <w:sz w:val="28"/>
+          <w:szCs w:val="28"/>
+          <w:lang w:val="ru-RU"/>
+        </w:rPr>
+        <w:t>вихідне</w:t>
+      </w:r>
+      <w:proofErr w:type="spellEnd"/>
+      <w:r>
+        <w:rPr>
+          <w:sz w:val="28"/>
+          <w:szCs w:val="28"/>
+          <w:lang w:val="ru-RU"/>
+        </w:rPr>
+        <w:t xml:space="preserve"> </w:t>
+      </w:r>
+      <w:proofErr w:type="spellStart"/>
+      <w:r>
+        <w:rPr>
+          <w:sz w:val="28"/>
+          <w:szCs w:val="28"/>
+          <w:lang w:val="ru-RU"/>
+        </w:rPr>
+        <w:t>зображення</w:t>
+      </w:r>
+      <w:proofErr w:type="spellEnd"/>
+      <w:r>
+        <w:rPr>
+          <w:sz w:val="28"/>
+          <w:szCs w:val="28"/>
+          <w:lang w:val="ru-RU"/>
+        </w:rPr>
+        <w:t xml:space="preserve"> </w:t>
+      </w:r>
+      <w:proofErr w:type="spellStart"/>
+      <w:r>
+        <w:rPr>
+          <w:sz w:val="28"/>
+          <w:szCs w:val="28"/>
+          <w:lang w:val="ru-RU"/>
+        </w:rPr>
+        <w:t>від</w:t>
+      </w:r>
+      <w:proofErr w:type="spellEnd"/>
+      <w:r>
+        <w:rPr>
+          <w:sz w:val="28"/>
+          <w:szCs w:val="28"/>
+          <w:lang w:val="ru-RU"/>
+        </w:rPr>
+        <w:t xml:space="preserve"> </w:t>
+      </w:r>
+      <w:proofErr w:type="spellStart"/>
+      <w:r>
+        <w:rPr>
+          <w:sz w:val="28"/>
+          <w:szCs w:val="28"/>
+          <w:lang w:val="ru-RU"/>
+        </w:rPr>
+        <w:t>графічного</w:t>
+      </w:r>
+      <w:proofErr w:type="spellEnd"/>
+      <w:r>
+        <w:rPr>
+          <w:sz w:val="28"/>
+          <w:szCs w:val="28"/>
+          <w:lang w:val="ru-RU"/>
+        </w:rPr>
+        <w:t xml:space="preserve"> </w:t>
+      </w:r>
+      <w:proofErr w:type="spellStart"/>
+      <w:r>
+        <w:rPr>
+          <w:sz w:val="28"/>
+          <w:szCs w:val="28"/>
+          <w:lang w:val="ru-RU"/>
+        </w:rPr>
+        <w:t>інтерфейсу</w:t>
+      </w:r>
+      <w:proofErr w:type="spellEnd"/>
+      <w:r>
+        <w:rPr>
+          <w:sz w:val="28"/>
+          <w:szCs w:val="28"/>
+          <w:lang w:val="ru-RU"/>
+        </w:rPr>
+        <w:t>.</w:t>
+      </w:r>
+    </w:p>
+    <w:p>
+      <w:pPr>
+        <w:spacing w:line="273" w:lineRule="auto"/>
+        <w:ind w:left="360"/>
+        <w:rPr>
+          <w:sz w:val="28"/>
+          <w:szCs w:val="28"/>
+          <w:lang w:val="ru-RU"/>
+        </w:rPr>
+      </w:pPr>
+      <w:proofErr w:type="spellStart"/>
+      <w:r>
+        <w:rPr>
+          <w:sz w:val="28"/>
+          <w:szCs w:val="28"/>
+          <w:lang w:val="ru-RU"/>
+        </w:rPr>
+        <w:t>Обробник</w:t>
+      </w:r>
+      <w:proofErr w:type="spellEnd"/>
+      <w:r>
+        <w:rPr>
+          <w:sz w:val="28"/>
+          <w:szCs w:val="28"/>
+          <w:lang w:val="ru-RU"/>
+        </w:rPr>
+        <w:t xml:space="preserve"> </w:t>
+      </w:r>
+      <w:proofErr w:type="spellStart"/>
+      <w:r>
+        <w:rPr>
+          <w:sz w:val="28"/>
+          <w:szCs w:val="28"/>
+          <w:lang w:val="ru-RU"/>
+        </w:rPr>
+        <w:t>фотографій</w:t>
+      </w:r>
+      <w:proofErr w:type="spellEnd"/>
+      <w:r>
+        <w:rPr>
+          <w:sz w:val="28"/>
+          <w:szCs w:val="28"/>
+          <w:lang w:val="ru-RU"/>
+        </w:rPr>
+        <w:t xml:space="preserve"> </w:t>
+      </w:r>
+      <w:proofErr w:type="spellStart"/>
+      <w:r>
+        <w:rPr>
+          <w:sz w:val="28"/>
+          <w:szCs w:val="28"/>
+          <w:lang w:val="ru-RU"/>
+        </w:rPr>
+        <w:t>використовує</w:t>
+      </w:r>
+      <w:proofErr w:type="spellEnd"/>
+      <w:r>
+        <w:rPr>
+          <w:sz w:val="28"/>
+          <w:szCs w:val="28"/>
+          <w:lang w:val="ru-RU"/>
+        </w:rPr>
+        <w:t xml:space="preserve"> </w:t>
+      </w:r>
+      <w:proofErr w:type="spellStart"/>
+      <w:r>
+        <w:rPr>
+          <w:sz w:val="28"/>
+          <w:szCs w:val="28"/>
+          <w:lang w:val="ru-RU"/>
+        </w:rPr>
+        <w:t>алгоритми</w:t>
+      </w:r>
+      <w:proofErr w:type="spellEnd"/>
+      <w:r>
+        <w:rPr>
+          <w:sz w:val="28"/>
+          <w:szCs w:val="28"/>
+          <w:lang w:val="ru-RU"/>
+        </w:rPr>
+        <w:t xml:space="preserve"> для </w:t>
+      </w:r>
+      <w:proofErr w:type="spellStart"/>
+      <w:r>
+        <w:rPr>
+          <w:sz w:val="28"/>
+          <w:szCs w:val="28"/>
+          <w:lang w:val="ru-RU"/>
+        </w:rPr>
+        <w:t>застосування</w:t>
+      </w:r>
+      <w:proofErr w:type="spellEnd"/>
+      <w:r>
+        <w:rPr>
+          <w:sz w:val="28"/>
+          <w:szCs w:val="28"/>
+          <w:lang w:val="ru-RU"/>
+        </w:rPr>
+        <w:t xml:space="preserve"> </w:t>
+      </w:r>
+      <w:proofErr w:type="spellStart"/>
+      <w:r>
+        <w:rPr>
+          <w:sz w:val="28"/>
+          <w:szCs w:val="28"/>
+          <w:lang w:val="ru-RU"/>
+        </w:rPr>
+        <w:t>фільтрів</w:t>
+      </w:r>
+      <w:proofErr w:type="spellEnd"/>
+      <w:r>
+        <w:rPr>
+          <w:sz w:val="28"/>
+          <w:szCs w:val="28"/>
+          <w:lang w:val="ru-RU"/>
+        </w:rPr>
+        <w:t xml:space="preserve"> та </w:t>
+      </w:r>
+      <w:proofErr w:type="spellStart"/>
+      <w:r>
+        <w:rPr>
+          <w:sz w:val="28"/>
+          <w:szCs w:val="28"/>
+          <w:lang w:val="ru-RU"/>
+        </w:rPr>
+        <w:t>інших</w:t>
+      </w:r>
+      <w:proofErr w:type="spellEnd"/>
+      <w:r>
+        <w:rPr>
+          <w:sz w:val="28"/>
+          <w:szCs w:val="28"/>
+          <w:lang w:val="ru-RU"/>
+        </w:rPr>
+        <w:t xml:space="preserve"> </w:t>
+      </w:r>
+      <w:proofErr w:type="spellStart"/>
+      <w:r>
+        <w:rPr>
+          <w:sz w:val="28"/>
+          <w:szCs w:val="28"/>
+          <w:lang w:val="ru-RU"/>
+        </w:rPr>
+        <w:t>ефектів</w:t>
+      </w:r>
+      <w:proofErr w:type="spellEnd"/>
+      <w:r>
+        <w:rPr>
+          <w:sz w:val="28"/>
+          <w:szCs w:val="28"/>
+          <w:lang w:val="ru-RU"/>
+        </w:rPr>
+        <w:t>.</w:t>
+      </w:r>
+    </w:p>
+    <w:p>
+      <w:pPr>
+        <w:spacing w:line="273" w:lineRule="auto"/>
+        <w:ind w:left="360"/>
+        <w:rPr>
+          <w:sz w:val="28"/>
+          <w:szCs w:val="28"/>
+          <w:lang w:val="ru-RU"/>
+        </w:rPr>
+      </w:pPr>
+      <w:r>
+        <w:rPr>
+          <w:sz w:val="28"/>
+          <w:szCs w:val="28"/>
+          <w:lang w:val="ru-RU"/>
+        </w:rPr>
+        <w:t xml:space="preserve">Модуль </w:t>
+      </w:r>
+      <w:proofErr w:type="spellStart"/>
+      <w:r>
+        <w:rPr>
+          <w:sz w:val="28"/>
+          <w:szCs w:val="28"/>
+          <w:lang w:val="ru-RU"/>
+        </w:rPr>
+        <w:t>генерує</w:t>
+      </w:r>
+      <w:proofErr w:type="spellEnd"/>
+      <w:r>
+        <w:rPr>
+          <w:sz w:val="28"/>
+          <w:szCs w:val="28"/>
+          <w:lang w:val="ru-RU"/>
+        </w:rPr>
+        <w:t xml:space="preserve"> </w:t>
+      </w:r>
+      <w:proofErr w:type="spellStart"/>
+      <w:r>
+        <w:rPr>
+          <w:sz w:val="28"/>
+          <w:szCs w:val="28"/>
+          <w:lang w:val="ru-RU"/>
+        </w:rPr>
+        <w:t>оброблене</w:t>
+      </w:r>
+      <w:proofErr w:type="spellEnd"/>
+      <w:r>
+        <w:rPr>
+          <w:sz w:val="28"/>
+          <w:szCs w:val="28"/>
+          <w:lang w:val="ru-RU"/>
+        </w:rPr>
+        <w:t xml:space="preserve"> </w:t>
+      </w:r>
+      <w:proofErr w:type="spellStart"/>
+      <w:r>
+        <w:rPr>
+          <w:sz w:val="28"/>
+          <w:szCs w:val="28"/>
+          <w:lang w:val="ru-RU"/>
+        </w:rPr>
+        <w:t>зображення</w:t>
+      </w:r>
+      <w:proofErr w:type="spellEnd"/>
+      <w:r>
+        <w:rPr>
+          <w:sz w:val="28"/>
+          <w:szCs w:val="28"/>
+          <w:lang w:val="ru-RU"/>
+        </w:rPr>
+        <w:t xml:space="preserve">, яке </w:t>
+      </w:r>
+      <w:proofErr w:type="spellStart"/>
+      <w:r>
+        <w:rPr>
+          <w:sz w:val="28"/>
+          <w:szCs w:val="28"/>
+          <w:lang w:val="ru-RU"/>
+        </w:rPr>
+        <w:t>надсилається</w:t>
+      </w:r>
+      <w:proofErr w:type="spellEnd"/>
+      <w:r>
+        <w:rPr>
+          <w:sz w:val="28"/>
+          <w:szCs w:val="28"/>
+          <w:lang w:val="ru-RU"/>
+        </w:rPr>
+        <w:t xml:space="preserve"> на </w:t>
+      </w:r>
+      <w:proofErr w:type="spellStart"/>
+      <w:r>
+        <w:rPr>
+          <w:sz w:val="28"/>
+          <w:szCs w:val="28"/>
+          <w:lang w:val="ru-RU"/>
+        </w:rPr>
+        <w:t>графічний</w:t>
+      </w:r>
+      <w:proofErr w:type="spellEnd"/>
+      <w:r>
+        <w:rPr>
+          <w:sz w:val="28"/>
+          <w:szCs w:val="28"/>
+          <w:lang w:val="ru-RU"/>
+        </w:rPr>
+        <w:t xml:space="preserve"> </w:t>
+      </w:r>
+      <w:proofErr w:type="spellStart"/>
+      <w:r>
+        <w:rPr>
+          <w:sz w:val="28"/>
+          <w:szCs w:val="28"/>
+          <w:lang w:val="ru-RU"/>
+        </w:rPr>
+        <w:t>інтерфейс</w:t>
+      </w:r>
+      <w:proofErr w:type="spellEnd"/>
+      <w:r>
+        <w:rPr>
+          <w:sz w:val="28"/>
+          <w:szCs w:val="28"/>
+          <w:lang w:val="ru-RU"/>
+        </w:rPr>
+        <w:t xml:space="preserve"> для </w:t>
+      </w:r>
+      <w:proofErr w:type="spellStart"/>
+      <w:r>
+        <w:rPr>
+          <w:sz w:val="28"/>
+          <w:szCs w:val="28"/>
+          <w:lang w:val="ru-RU"/>
+        </w:rPr>
+        <w:t>відображення</w:t>
+      </w:r>
+      <w:proofErr w:type="spellEnd"/>
+      <w:r>
+        <w:rPr>
+          <w:sz w:val="28"/>
+          <w:szCs w:val="28"/>
+          <w:lang w:val="ru-RU"/>
+        </w:rPr>
+        <w:t xml:space="preserve"> </w:t>
+      </w:r>
+      <w:proofErr w:type="spellStart"/>
+      <w:r>
+        <w:rPr>
+          <w:sz w:val="28"/>
+          <w:szCs w:val="28"/>
+          <w:lang w:val="ru-RU"/>
+        </w:rPr>
+        <w:t>користувачу</w:t>
+      </w:r>
+      <w:proofErr w:type="spellEnd"/>
+      <w:r>
+        <w:rPr>
+          <w:sz w:val="28"/>
+          <w:szCs w:val="28"/>
+          <w:lang w:val="ru-RU"/>
+        </w:rPr>
+        <w:t>.</w:t>
+      </w:r>
+    </w:p>
+    <w:p>
+      <w:pPr>
+        <w:spacing w:line="273" w:lineRule="auto"/>
+        <w:rPr>
+          <w:b/>
+          <w:bCs/>
+          <w:sz w:val="28"/>
+          <w:szCs w:val="28"/>
+          <w:lang w:val="ru-RU"/>
+        </w:rPr>
+      </w:pPr>
+      <w:r>
+        <w:rPr>
+          <w:b/>
+          <w:bCs/>
+          <w:sz w:val="28"/>
+          <w:szCs w:val="28"/>
+          <w:lang w:val="ru-RU"/>
+        </w:rPr>
+        <w:t xml:space="preserve">База </w:t>
+      </w:r>
+      <w:proofErr w:type="spellStart"/>
+      <w:r>
+        <w:rPr>
+          <w:b/>
+          <w:bCs/>
+          <w:sz w:val="28"/>
+          <w:szCs w:val="28"/>
+          <w:lang w:val="ru-RU"/>
+        </w:rPr>
+        <w:t>даних</w:t>
+      </w:r>
+      <w:proofErr w:type="spellEnd"/>
+    </w:p>
+    <w:p>
+      <w:pPr>
+        <w:pStyle w:val="a4"/>
+        <w:numPr>
+          <w:ilvl w:val="0"/>
+          <w:numId w:val="3"/>
+        </w:numPr>
+        <w:spacing w:line="273" w:lineRule="auto"/>
+        <w:rPr>
+          <w:sz w:val="28"/>
+          <w:szCs w:val="28"/>
+          <w:lang w:val="ru-RU"/>
+        </w:rPr>
+      </w:pPr>
+      <w:proofErr w:type="spellStart"/>
+      <w:r>
+        <w:rPr>
+          <w:sz w:val="28"/>
+          <w:szCs w:val="28"/>
+          <w:lang w:val="ru-RU"/>
+        </w:rPr>
+        <w:t>Вузли</w:t>
+      </w:r>
+      <w:proofErr w:type="spellEnd"/>
+      <w:r>
+        <w:rPr>
+          <w:sz w:val="28"/>
+          <w:szCs w:val="28"/>
+          <w:lang w:val="ru-RU"/>
+        </w:rPr>
+        <w:t xml:space="preserve"> </w:t>
+      </w:r>
+    </w:p>
+    <w:p>
+      <w:pPr>
+        <w:pStyle w:val="a4"/>
+        <w:numPr>
+          <w:ilvl w:val="0"/>
+          <w:numId w:val="4"/>
+        </w:numPr>
+        <w:spacing w:line="273" w:lineRule="auto"/>
+        <w:rPr>
+          <w:sz w:val="28"/>
+          <w:szCs w:val="28"/>
+          <w:lang w:val="ru-RU"/>
+        </w:rPr>
+      </w:pPr>
+      <w:r>
+        <w:rPr>
+          <w:sz w:val="28"/>
+          <w:szCs w:val="28"/>
+          <w:lang w:val="ru-RU"/>
+        </w:rPr>
+        <w:t xml:space="preserve">База </w:t>
+      </w:r>
+      <w:proofErr w:type="spellStart"/>
+      <w:proofErr w:type="gramStart"/>
+      <w:r>
+        <w:rPr>
+          <w:sz w:val="28"/>
+          <w:szCs w:val="28"/>
+          <w:lang w:val="ru-RU"/>
+        </w:rPr>
+        <w:t>даних</w:t>
+      </w:r>
+      <w:proofErr w:type="spellEnd"/>
+      <w:r>
+        <w:rPr>
+          <w:sz w:val="28"/>
+          <w:szCs w:val="28"/>
+          <w:lang w:val="ru-RU"/>
+        </w:rPr>
+        <w:t xml:space="preserve">  -</w:t>
+      </w:r>
+      <w:proofErr w:type="gramEnd"/>
+      <w:r>
+        <w:rPr>
+          <w:sz w:val="28"/>
+          <w:szCs w:val="28"/>
+          <w:lang w:val="ru-RU"/>
+        </w:rPr>
+        <w:t xml:space="preserve"> </w:t>
+      </w:r>
+      <w:proofErr w:type="spellStart"/>
+      <w:r>
+        <w:rPr>
+          <w:sz w:val="28"/>
+          <w:szCs w:val="28"/>
+          <w:lang w:val="ru-RU"/>
+        </w:rPr>
+        <w:t>це</w:t>
+      </w:r>
+      <w:proofErr w:type="spellEnd"/>
+      <w:r>
+        <w:rPr>
+          <w:sz w:val="28"/>
+          <w:szCs w:val="28"/>
+          <w:lang w:val="ru-RU"/>
+        </w:rPr>
+        <w:t xml:space="preserve"> </w:t>
+      </w:r>
+      <w:proofErr w:type="spellStart"/>
+      <w:r>
+        <w:rPr>
+          <w:sz w:val="28"/>
+          <w:szCs w:val="28"/>
+          <w:lang w:val="ru-RU"/>
+        </w:rPr>
+        <w:t>основний</w:t>
+      </w:r>
+      <w:proofErr w:type="spellEnd"/>
+      <w:r>
+        <w:rPr>
+          <w:sz w:val="28"/>
+          <w:szCs w:val="28"/>
+          <w:lang w:val="ru-RU"/>
+        </w:rPr>
+        <w:t xml:space="preserve"> </w:t>
+      </w:r>
+      <w:proofErr w:type="spellStart"/>
+      <w:r>
+        <w:rPr>
+          <w:sz w:val="28"/>
+          <w:szCs w:val="28"/>
+          <w:lang w:val="ru-RU"/>
+        </w:rPr>
+        <w:t>вузол</w:t>
+      </w:r>
+      <w:proofErr w:type="spellEnd"/>
+      <w:r>
+        <w:rPr>
+          <w:sz w:val="28"/>
+          <w:szCs w:val="28"/>
+          <w:lang w:val="ru-RU"/>
+        </w:rPr>
+        <w:t xml:space="preserve">, </w:t>
+      </w:r>
+      <w:proofErr w:type="spellStart"/>
+      <w:r>
+        <w:rPr>
+          <w:sz w:val="28"/>
+          <w:szCs w:val="28"/>
+          <w:lang w:val="ru-RU"/>
+        </w:rPr>
+        <w:t>що</w:t>
+      </w:r>
+      <w:proofErr w:type="spellEnd"/>
+      <w:r>
+        <w:rPr>
+          <w:sz w:val="28"/>
+          <w:szCs w:val="28"/>
+          <w:lang w:val="ru-RU"/>
+        </w:rPr>
+        <w:t xml:space="preserve"> </w:t>
+      </w:r>
+      <w:proofErr w:type="spellStart"/>
+      <w:r>
+        <w:rPr>
+          <w:sz w:val="28"/>
+          <w:szCs w:val="28"/>
+          <w:lang w:val="ru-RU"/>
+        </w:rPr>
+        <w:t>зберігає</w:t>
+      </w:r>
+      <w:proofErr w:type="spellEnd"/>
+      <w:r>
+        <w:rPr>
+          <w:sz w:val="28"/>
+          <w:szCs w:val="28"/>
+          <w:lang w:val="ru-RU"/>
+        </w:rPr>
+        <w:t xml:space="preserve"> та </w:t>
+      </w:r>
+      <w:proofErr w:type="spellStart"/>
+      <w:r>
+        <w:rPr>
+          <w:sz w:val="28"/>
+          <w:szCs w:val="28"/>
+          <w:lang w:val="ru-RU"/>
+        </w:rPr>
+        <w:t>управляє</w:t>
+      </w:r>
+      <w:proofErr w:type="spellEnd"/>
+      <w:r>
+        <w:rPr>
+          <w:sz w:val="28"/>
+          <w:szCs w:val="28"/>
+          <w:lang w:val="ru-RU"/>
+        </w:rPr>
+        <w:t xml:space="preserve"> </w:t>
+      </w:r>
+      <w:proofErr w:type="spellStart"/>
+      <w:r>
+        <w:rPr>
+          <w:sz w:val="28"/>
+          <w:szCs w:val="28"/>
+          <w:lang w:val="ru-RU"/>
+        </w:rPr>
+        <w:t>даними</w:t>
+      </w:r>
+      <w:proofErr w:type="spellEnd"/>
+      <w:r>
+        <w:rPr>
+          <w:sz w:val="28"/>
+          <w:szCs w:val="28"/>
+          <w:lang w:val="ru-RU"/>
+        </w:rPr>
+        <w:t xml:space="preserve">, </w:t>
+      </w:r>
+      <w:proofErr w:type="spellStart"/>
+      <w:r>
+        <w:rPr>
+          <w:sz w:val="28"/>
+          <w:szCs w:val="28"/>
+          <w:lang w:val="ru-RU"/>
+        </w:rPr>
+        <w:t>пов'язаними</w:t>
+      </w:r>
+      <w:proofErr w:type="spellEnd"/>
+      <w:r>
+        <w:rPr>
+          <w:sz w:val="28"/>
+          <w:szCs w:val="28"/>
+          <w:lang w:val="ru-RU"/>
+        </w:rPr>
+        <w:t xml:space="preserve"> з фоторедактором.</w:t>
+      </w:r>
+    </w:p>
+    <w:p>
+      <w:pPr>
+        <w:spacing w:line="273" w:lineRule="auto"/>
+        <w:ind w:left="720"/>
+        <w:rPr>
+          <w:sz w:val="28"/>
+          <w:szCs w:val="28"/>
+          <w:lang w:val="ru-RU"/>
+        </w:rPr>
+      </w:pPr>
+    </w:p>
+    <w:p>
+      <w:pPr>
+        <w:spacing w:line="273" w:lineRule="auto"/>
+        <w:ind w:left="360"/>
+        <w:rPr>
+          <w:sz w:val="28"/>
+          <w:szCs w:val="28"/>
+          <w:u w:val="single"/>
+          <w:lang w:val="ru-RU"/>
+        </w:rPr>
+      </w:pPr>
+      <w:proofErr w:type="spellStart"/>
+      <w:r>
+        <w:rPr>
+          <w:sz w:val="28"/>
+          <w:szCs w:val="28"/>
+          <w:u w:val="single"/>
+          <w:lang w:val="ru-RU"/>
+        </w:rPr>
+        <w:t>Взаємодія</w:t>
+      </w:r>
+      <w:proofErr w:type="spellEnd"/>
+    </w:p>
+    <w:p>
+      <w:pPr>
+        <w:spacing w:line="273" w:lineRule="auto"/>
+        <w:rPr>
+          <w:sz w:val="28"/>
+          <w:szCs w:val="28"/>
+          <w:lang w:val="ru-RU"/>
+        </w:rPr>
+      </w:pPr>
+      <w:r>
+        <w:rPr>
+          <w:sz w:val="28"/>
+          <w:szCs w:val="28"/>
+          <w:lang w:val="ru-RU"/>
+        </w:rPr>
+        <w:t xml:space="preserve">База </w:t>
+      </w:r>
+      <w:proofErr w:type="spellStart"/>
+      <w:r>
+        <w:rPr>
+          <w:sz w:val="28"/>
+          <w:szCs w:val="28"/>
+          <w:lang w:val="ru-RU"/>
+        </w:rPr>
+        <w:t>даних</w:t>
+      </w:r>
+      <w:proofErr w:type="spellEnd"/>
+      <w:r>
+        <w:rPr>
+          <w:sz w:val="28"/>
+          <w:szCs w:val="28"/>
+          <w:lang w:val="ru-RU"/>
+        </w:rPr>
+        <w:t xml:space="preserve"> </w:t>
+      </w:r>
+      <w:proofErr w:type="spellStart"/>
+      <w:r>
+        <w:rPr>
+          <w:sz w:val="28"/>
+          <w:szCs w:val="28"/>
+          <w:lang w:val="ru-RU"/>
+        </w:rPr>
+        <w:t>виконує</w:t>
+      </w:r>
+      <w:proofErr w:type="spellEnd"/>
+      <w:r>
+        <w:rPr>
+          <w:sz w:val="28"/>
+          <w:szCs w:val="28"/>
+          <w:lang w:val="ru-RU"/>
+        </w:rPr>
+        <w:t xml:space="preserve"> SQL-</w:t>
+      </w:r>
+      <w:proofErr w:type="spellStart"/>
+      <w:r>
+        <w:rPr>
+          <w:sz w:val="28"/>
+          <w:szCs w:val="28"/>
+          <w:lang w:val="ru-RU"/>
+        </w:rPr>
+        <w:t>команди</w:t>
+      </w:r>
+      <w:proofErr w:type="spellEnd"/>
+      <w:r>
+        <w:rPr>
+          <w:sz w:val="28"/>
+          <w:szCs w:val="28"/>
+          <w:lang w:val="ru-RU"/>
+        </w:rPr>
+        <w:t xml:space="preserve">, взявши </w:t>
+      </w:r>
+      <w:proofErr w:type="spellStart"/>
+      <w:r>
+        <w:rPr>
+          <w:sz w:val="28"/>
+          <w:szCs w:val="28"/>
+          <w:lang w:val="ru-RU"/>
+        </w:rPr>
+        <w:t>дані</w:t>
+      </w:r>
+      <w:proofErr w:type="spellEnd"/>
+      <w:r>
+        <w:rPr>
+          <w:sz w:val="28"/>
+          <w:szCs w:val="28"/>
+          <w:lang w:val="ru-RU"/>
+        </w:rPr>
+        <w:t xml:space="preserve"> з </w:t>
+      </w:r>
+      <w:proofErr w:type="spellStart"/>
+      <w:r>
+        <w:rPr>
+          <w:sz w:val="28"/>
+          <w:szCs w:val="28"/>
+          <w:lang w:val="ru-RU"/>
+        </w:rPr>
+        <w:t>таблиць</w:t>
+      </w:r>
+      <w:proofErr w:type="spellEnd"/>
+      <w:r>
+        <w:rPr>
+          <w:sz w:val="28"/>
+          <w:szCs w:val="28"/>
+          <w:lang w:val="ru-RU"/>
+        </w:rPr>
+        <w:t xml:space="preserve"> та </w:t>
+      </w:r>
+      <w:proofErr w:type="spellStart"/>
+      <w:r>
+        <w:rPr>
+          <w:sz w:val="28"/>
+          <w:szCs w:val="28"/>
+          <w:lang w:val="ru-RU"/>
+        </w:rPr>
+        <w:t>виконує</w:t>
+      </w:r>
+      <w:proofErr w:type="spellEnd"/>
+      <w:r>
+        <w:rPr>
+          <w:sz w:val="28"/>
+          <w:szCs w:val="28"/>
+          <w:lang w:val="ru-RU"/>
+        </w:rPr>
+        <w:t xml:space="preserve"> </w:t>
+      </w:r>
+      <w:proofErr w:type="spellStart"/>
+      <w:r>
+        <w:rPr>
+          <w:sz w:val="28"/>
+          <w:szCs w:val="28"/>
+          <w:lang w:val="ru-RU"/>
+        </w:rPr>
+        <w:t>відповідні</w:t>
+      </w:r>
+      <w:proofErr w:type="spellEnd"/>
+      <w:r>
+        <w:rPr>
+          <w:sz w:val="28"/>
+          <w:szCs w:val="28"/>
+          <w:lang w:val="ru-RU"/>
+        </w:rPr>
+        <w:t xml:space="preserve"> </w:t>
+      </w:r>
+      <w:proofErr w:type="spellStart"/>
+      <w:r>
+        <w:rPr>
+          <w:sz w:val="28"/>
+          <w:szCs w:val="28"/>
+          <w:lang w:val="ru-RU"/>
+        </w:rPr>
+        <w:t>операції</w:t>
+      </w:r>
+      <w:proofErr w:type="spellEnd"/>
+      <w:r>
+        <w:rPr>
+          <w:sz w:val="28"/>
+          <w:szCs w:val="28"/>
+          <w:lang w:val="ru-RU"/>
+        </w:rPr>
+        <w:t>.</w:t>
+      </w:r>
+    </w:p>
+    <w:p>
+      <w:pPr>
+        <w:spacing w:line="273" w:lineRule="auto"/>
+        <w:rPr>
+          <w:sz w:val="28"/>
+          <w:szCs w:val="28"/>
+          <w:lang w:val="ru-RU"/>
+        </w:rPr>
+      </w:pPr>
+      <w:proofErr w:type="spellStart"/>
+      <w:r>
+        <w:rPr>
+          <w:sz w:val="28"/>
+          <w:szCs w:val="28"/>
+          <w:lang w:val="ru-RU"/>
+        </w:rPr>
+        <w:t>Результати</w:t>
+      </w:r>
+      <w:proofErr w:type="spellEnd"/>
+      <w:r>
+        <w:rPr>
+          <w:sz w:val="28"/>
+          <w:szCs w:val="28"/>
+          <w:lang w:val="ru-RU"/>
+        </w:rPr>
+        <w:t xml:space="preserve"> </w:t>
+      </w:r>
+      <w:proofErr w:type="spellStart"/>
+      <w:r>
+        <w:rPr>
+          <w:sz w:val="28"/>
+          <w:szCs w:val="28"/>
+          <w:lang w:val="ru-RU"/>
+        </w:rPr>
+        <w:t>виконання</w:t>
+      </w:r>
+      <w:proofErr w:type="spellEnd"/>
+      <w:r>
+        <w:rPr>
+          <w:sz w:val="28"/>
+          <w:szCs w:val="28"/>
+          <w:lang w:val="ru-RU"/>
+        </w:rPr>
+        <w:t xml:space="preserve"> SQL-</w:t>
+      </w:r>
+      <w:proofErr w:type="spellStart"/>
+      <w:r>
+        <w:rPr>
+          <w:sz w:val="28"/>
+          <w:szCs w:val="28"/>
+          <w:lang w:val="ru-RU"/>
+        </w:rPr>
+        <w:t>запитів</w:t>
+      </w:r>
+      <w:proofErr w:type="spellEnd"/>
+      <w:r>
+        <w:rPr>
+          <w:sz w:val="28"/>
+          <w:szCs w:val="28"/>
+          <w:lang w:val="ru-RU"/>
+        </w:rPr>
+        <w:t xml:space="preserve"> </w:t>
+      </w:r>
+      <w:proofErr w:type="spellStart"/>
+      <w:r>
+        <w:rPr>
+          <w:sz w:val="28"/>
+          <w:szCs w:val="28"/>
+          <w:lang w:val="ru-RU"/>
+        </w:rPr>
+        <w:t>повертаються</w:t>
+      </w:r>
+      <w:proofErr w:type="spellEnd"/>
+      <w:r>
+        <w:rPr>
+          <w:sz w:val="28"/>
+          <w:szCs w:val="28"/>
+          <w:lang w:val="ru-RU"/>
+        </w:rPr>
+        <w:t xml:space="preserve"> до </w:t>
+      </w:r>
+      <w:proofErr w:type="spellStart"/>
+      <w:r>
+        <w:rPr>
+          <w:sz w:val="28"/>
+          <w:szCs w:val="28"/>
+          <w:lang w:val="ru-RU"/>
+        </w:rPr>
+        <w:t>компонентів</w:t>
+      </w:r>
+      <w:proofErr w:type="spellEnd"/>
+      <w:r>
+        <w:rPr>
+          <w:sz w:val="28"/>
+          <w:szCs w:val="28"/>
+          <w:lang w:val="ru-RU"/>
+        </w:rPr>
+        <w:t xml:space="preserve">, </w:t>
+      </w:r>
+      <w:proofErr w:type="spellStart"/>
+      <w:r>
+        <w:rPr>
+          <w:sz w:val="28"/>
+          <w:szCs w:val="28"/>
+          <w:lang w:val="ru-RU"/>
+        </w:rPr>
+        <w:t>що</w:t>
+      </w:r>
+      <w:proofErr w:type="spellEnd"/>
+      <w:r>
+        <w:rPr>
+          <w:sz w:val="28"/>
+          <w:szCs w:val="28"/>
+          <w:lang w:val="ru-RU"/>
+        </w:rPr>
+        <w:t xml:space="preserve"> </w:t>
+      </w:r>
+      <w:proofErr w:type="spellStart"/>
+      <w:r>
+        <w:rPr>
+          <w:sz w:val="28"/>
+          <w:szCs w:val="28"/>
+          <w:lang w:val="ru-RU"/>
+        </w:rPr>
+        <w:t>їх</w:t>
+      </w:r>
+      <w:proofErr w:type="spellEnd"/>
+      <w:r>
+        <w:rPr>
+          <w:sz w:val="28"/>
+          <w:szCs w:val="28"/>
+          <w:lang w:val="ru-RU"/>
+        </w:rPr>
+        <w:t xml:space="preserve"> </w:t>
+      </w:r>
+      <w:proofErr w:type="spellStart"/>
+      <w:r>
+        <w:rPr>
+          <w:sz w:val="28"/>
+          <w:szCs w:val="28"/>
+          <w:lang w:val="ru-RU"/>
+        </w:rPr>
+        <w:t>ініціювали</w:t>
+      </w:r>
+      <w:proofErr w:type="spellEnd"/>
+      <w:r>
+        <w:rPr>
+          <w:sz w:val="28"/>
+          <w:szCs w:val="28"/>
+          <w:lang w:val="ru-RU"/>
+        </w:rPr>
+        <w:t>.</w:t>
+      </w:r>
+    </w:p>
+    <w:p>
+      <w:pPr>
+        <w:spacing w:line="273" w:lineRule="auto"/>
+        <w:rPr>
+          <w:sz w:val="28"/>
+          <w:szCs w:val="28"/>
+          <w:lang w:val="ru-RU"/>
+        </w:rPr>
+      </w:pPr>
+    </w:p>
+    <w:p>
+      <w:pPr>
+        <w:spacing w:line="273" w:lineRule="auto"/>
+        <w:rPr>
+          <w:sz w:val="28"/>
+          <w:szCs w:val="28"/>
+          <w:lang w:val="ru-RU"/>
+        </w:rPr>
+      </w:pPr>
+    </w:p>
+    <w:p>
+      <w:pPr>
+        <w:spacing w:line="273" w:lineRule="auto"/>
+        <w:rPr>
+          <w:sz w:val="28"/>
+          <w:szCs w:val="28"/>
+          <w:lang w:val="ru-RU"/>
+        </w:rPr>
+      </w:pPr>
     </w:p>
     <w:p>
       <w:pPr>
         <w:pStyle w:val="a3"/>
         <w:spacing w:line="360" w:lineRule="auto"/>
         <w:ind w:left="288" w:right="144" w:firstLine="284"/>
-        <w:jc w:val="center"/>
-        <w:rPr>
-          <w:color w:val="000000" w:themeColor="text1"/>
-        </w:rPr>
-      </w:pPr>
-    </w:p>
-    <w:p>
-      <w:pPr>
-        <w:pStyle w:val="a3"/>
-        <w:spacing w:line="360" w:lineRule="auto"/>
-        <w:ind w:left="288" w:right="144" w:firstLine="284"/>
-        <w:rPr>
-          <w:spacing w:val="34"/>
-        </w:rPr>
-      </w:pPr>
-    </w:p>
-    <w:p>
-      <w:pPr>
-        <w:pStyle w:val="a3"/>
-        <w:spacing w:line="360" w:lineRule="auto"/>
-        <w:ind w:left="288" w:right="144" w:firstLine="284"/>
         <w:rPr>
           <w:color w:val="000000" w:themeColor="text1"/>
           <w:lang w:val="ru-RU"/>
@@ -1258,10 +3655,10 @@
         </w:rPr>
         <w:lastRenderedPageBreak/>
         <w:drawing>
-          <wp:inline distT="0" distB="0" distL="0" distR="0" wp14:anchorId="7824E791" wp14:editId="3AD49C5D">
-            <wp:extent cx="6538527" cy="3360711"/>
-            <wp:effectExtent l="0" t="0" r="0" b="0"/>
-            <wp:docPr id="3" name="Рисунок 3"/>
+          <wp:inline distT="0" distB="0" distL="0" distR="0" wp14:anchorId="105E9B58" wp14:editId="187A3DC3">
+            <wp:extent cx="6439458" cy="3574090"/>
+            <wp:effectExtent l="0" t="0" r="0" b="7620"/>
+            <wp:docPr id="4" name="Рисунок 4"/>
             <wp:cNvGraphicFramePr>
               <a:graphicFrameLocks xmlns:a="http://schemas.openxmlformats.org/drawingml/2006/main" noChangeAspect="1"/>
             </wp:cNvGraphicFramePr>
@@ -1281,7 +3678,7 @@
                   <pic:spPr>
                     <a:xfrm>
                       <a:off x="0" y="0"/>
-                      <a:ext cx="6538527" cy="3360711"/>
+                      <a:ext cx="6439458" cy="3574090"/>
                     </a:xfrm>
                     <a:prstGeom prst="rect">
                       <a:avLst/>
@@ -1301,30 +3698,32 @@
         <w:rPr>
           <w:sz w:val="28"/>
           <w:szCs w:val="28"/>
-        </w:rPr>
-      </w:pPr>
-      <w:r>
-        <w:rPr>
-          <w:sz w:val="28"/>
-          <w:szCs w:val="28"/>
-        </w:rPr>
-        <w:t xml:space="preserve">4. </w:t>
-      </w:r>
-      <w:r>
-        <w:rPr>
-          <w:sz w:val="28"/>
-          <w:szCs w:val="28"/>
-          <w:lang w:val="ru-RU"/>
-        </w:rPr>
-        <w:t>Д</w:t>
-      </w:r>
-      <w:proofErr w:type="spellStart"/>
-      <w:r>
-        <w:rPr>
-          <w:sz w:val="28"/>
-          <w:szCs w:val="28"/>
-        </w:rPr>
-        <w:t>іаграм</w:t>
+          <w:lang w:val="ru-RU"/>
+        </w:rPr>
+      </w:pPr>
+      <w:r>
+        <w:rPr>
+          <w:sz w:val="28"/>
+          <w:szCs w:val="28"/>
+          <w:lang w:val="ru-RU"/>
+        </w:rPr>
+        <w:t xml:space="preserve">Рис. 2 - </w:t>
+      </w:r>
+      <w:proofErr w:type="spellStart"/>
+      <w:r>
+        <w:rPr>
+          <w:sz w:val="28"/>
+          <w:szCs w:val="28"/>
+          <w:lang w:val="ru-RU"/>
+        </w:rPr>
+        <w:t>Ді</w:t>
+      </w:r>
+      <w:r>
+        <w:rPr>
+          <w:sz w:val="28"/>
+          <w:szCs w:val="28"/>
+        </w:rPr>
+        <w:t>аграм</w:t>
       </w:r>
       <w:proofErr w:type="spellEnd"/>
       <w:r>
@@ -1340,14 +3739,33 @@
           <w:sz w:val="28"/>
           <w:szCs w:val="28"/>
         </w:rPr>
-        <w:t xml:space="preserve"> послідовностей для проектованої системи.</w:t>
-      </w:r>
-    </w:p>
-    <w:p>
-      <w:pPr>
+        <w:t xml:space="preserve"> компонентів для проектованої системи.</w:t>
+      </w:r>
+    </w:p>
+    <w:p>
+      <w:pPr>
+        <w:spacing w:line="273" w:lineRule="auto"/>
         <w:jc w:val="center"/>
         <w:rPr>
           <w:sz w:val="28"/>
+          <w:szCs w:val="28"/>
+        </w:rPr>
+      </w:pPr>
+    </w:p>
+    <w:p>
+      <w:pPr>
+        <w:spacing w:line="273" w:lineRule="auto"/>
+        <w:rPr>
+          <w:sz w:val="28"/>
+          <w:szCs w:val="28"/>
+        </w:rPr>
+      </w:pPr>
+    </w:p>
+    <w:p>
+      <w:pPr>
+        <w:jc w:val="center"/>
+        <w:rPr>
+          <w:sz w:val="28"/>
         </w:rPr>
       </w:pPr>
       <w:r>
@@ -1355,10 +3773,10 @@
           <w:sz w:val="28"/>
         </w:rPr>
         <w:drawing>
-          <wp:inline distT="0" distB="0" distL="0" distR="0" wp14:anchorId="1DEB5E37" wp14:editId="698A2A1C">
-            <wp:extent cx="6523285" cy="4046571"/>
-            <wp:effectExtent l="0" t="0" r="0" b="0"/>
-            <wp:docPr id="5" name="Рисунок 5"/>
+          <wp:inline distT="0" distB="0" distL="0" distR="0" wp14:anchorId="3CFBFD60" wp14:editId="613C562E">
+            <wp:extent cx="6610350" cy="4187825"/>
+            <wp:effectExtent l="0" t="0" r="0" b="3175"/>
+            <wp:docPr id="6" name="Рисунок 6"/>
             <wp:cNvGraphicFramePr>
               <a:graphicFrameLocks xmlns:a="http://schemas.openxmlformats.org/drawingml/2006/main" noChangeAspect="1"/>
             </wp:cNvGraphicFramePr>
@@ -1378,7 +3796,7 @@
                   <pic:spPr>
                     <a:xfrm>
                       <a:off x="0" y="0"/>
-                      <a:ext cx="6523285" cy="4046571"/>
+                      <a:ext cx="6610350" cy="4187825"/>
                     </a:xfrm>
                     <a:prstGeom prst="rect">
                       <a:avLst/>
@@ -1393,6 +3811,54 @@
     </w:p>
     <w:p>
       <w:pPr>
+        <w:jc w:val="center"/>
+        <w:rPr>
+          <w:sz w:val="28"/>
+          <w:lang w:val="ru-RU"/>
+        </w:rPr>
+      </w:pPr>
+      <w:r>
+        <w:rPr>
+          <w:sz w:val="28"/>
+          <w:lang w:val="ru-RU"/>
+        </w:rPr>
+        <w:t xml:space="preserve">Рис. 3 - </w:t>
+      </w:r>
+      <w:r>
+        <w:rPr>
+          <w:sz w:val="28"/>
+          <w:szCs w:val="28"/>
+          <w:lang w:val="ru-RU"/>
+        </w:rPr>
+        <w:t>Д</w:t>
+      </w:r>
+      <w:proofErr w:type="spellStart"/>
+      <w:r>
+        <w:rPr>
+          <w:sz w:val="28"/>
+          <w:szCs w:val="28"/>
+        </w:rPr>
+        <w:t>іаграм</w:t>
+      </w:r>
+      <w:proofErr w:type="spellEnd"/>
+      <w:r>
+        <w:rPr>
+          <w:sz w:val="28"/>
+          <w:szCs w:val="28"/>
+          <w:lang w:val="ru-RU"/>
+        </w:rPr>
+        <w:t>а</w:t>
+      </w:r>
+      <w:r>
+        <w:rPr>
+          <w:sz w:val="28"/>
+          <w:szCs w:val="28"/>
+        </w:rPr>
+        <w:t xml:space="preserve"> послідовностей для проектованої системи.</w:t>
+      </w:r>
+    </w:p>
+    <w:p>
+      <w:pPr>
         <w:rPr>
           <w:sz w:val="28"/>
         </w:rPr>
@@ -1475,358 +3941,149 @@
           <w:sz w:val="28"/>
           <w:lang w:val="ru-RU"/>
         </w:rPr>
-        <w:t xml:space="preserve"> я </w:t>
-      </w:r>
-      <w:r>
-        <w:rPr>
-          <w:sz w:val="28"/>
-          <w:szCs w:val="28"/>
-          <w:lang w:val="ru-RU"/>
-        </w:rPr>
-        <w:t>р</w:t>
-      </w:r>
-      <w:proofErr w:type="spellStart"/>
-      <w:r>
-        <w:rPr>
-          <w:sz w:val="28"/>
-          <w:szCs w:val="28"/>
-        </w:rPr>
-        <w:t>озроби</w:t>
-      </w:r>
-      <w:proofErr w:type="spellEnd"/>
-      <w:r>
-        <w:rPr>
-          <w:sz w:val="28"/>
-          <w:szCs w:val="28"/>
-          <w:lang w:val="ru-RU"/>
-        </w:rPr>
-        <w:t>ла</w:t>
-      </w:r>
-      <w:r>
-        <w:rPr>
-          <w:sz w:val="28"/>
-          <w:szCs w:val="28"/>
-        </w:rPr>
-        <w:t xml:space="preserve"> діаграму розгортання</w:t>
-      </w:r>
-      <w:r>
-        <w:rPr>
-          <w:sz w:val="28"/>
-          <w:szCs w:val="28"/>
-          <w:lang w:val="ru-RU"/>
-        </w:rPr>
-        <w:t xml:space="preserve">, </w:t>
-      </w:r>
-      <w:r>
-        <w:rPr>
-          <w:sz w:val="28"/>
-          <w:szCs w:val="28"/>
-        </w:rPr>
-        <w:t>діаграму компонентів</w:t>
-      </w:r>
-      <w:r>
-        <w:rPr>
-          <w:sz w:val="28"/>
-          <w:szCs w:val="28"/>
-          <w:lang w:val="ru-RU"/>
-        </w:rPr>
-        <w:t xml:space="preserve">, </w:t>
-      </w:r>
-      <w:r>
-        <w:rPr>
-          <w:sz w:val="28"/>
-          <w:szCs w:val="28"/>
-        </w:rPr>
-        <w:t xml:space="preserve">діаграму послідовностей для </w:t>
-      </w:r>
-      <w:r>
-        <w:rPr>
-          <w:sz w:val="28"/>
-          <w:szCs w:val="28"/>
-          <w:lang w:val="ru-RU"/>
-        </w:rPr>
-        <w:t>фоторедактора</w:t>
-      </w:r>
+        <w:t xml:space="preserve"> </w:t>
+      </w:r>
+      <w:proofErr w:type="gramStart"/>
+      <w:r>
+        <w:rPr>
+          <w:sz w:val="28"/>
+          <w:lang w:val="ru-RU"/>
+        </w:rPr>
+        <w:t>у мене</w:t>
+      </w:r>
+      <w:proofErr w:type="gramEnd"/>
+      <w:r>
+        <w:rPr>
+          <w:sz w:val="28"/>
+          <w:lang w:val="ru-RU"/>
+        </w:rPr>
+        <w:t xml:space="preserve"> </w:t>
+      </w:r>
+      <w:proofErr w:type="spellStart"/>
+      <w:r>
+        <w:rPr>
+          <w:sz w:val="28"/>
+          <w:lang w:val="ru-RU"/>
+        </w:rPr>
+        <w:t>виник</w:t>
+      </w:r>
+      <w:r>
+        <w:rPr>
+          <w:sz w:val="28"/>
+          <w:lang w:val="ru-RU"/>
+        </w:rPr>
+        <w:t>а</w:t>
+      </w:r>
+      <w:r>
+        <w:rPr>
+          <w:sz w:val="28"/>
+          <w:lang w:val="ru-RU"/>
+        </w:rPr>
+        <w:t>ли</w:t>
+      </w:r>
+      <w:proofErr w:type="spellEnd"/>
+      <w:r>
+        <w:rPr>
+          <w:sz w:val="28"/>
+          <w:lang w:val="ru-RU"/>
+        </w:rPr>
+        <w:t xml:space="preserve"> </w:t>
+      </w:r>
+      <w:proofErr w:type="spellStart"/>
+      <w:r>
+        <w:rPr>
+          <w:sz w:val="28"/>
+          <w:lang w:val="ru-RU"/>
+        </w:rPr>
+        <w:t>проблеми</w:t>
+      </w:r>
+      <w:proofErr w:type="spellEnd"/>
+      <w:r>
+        <w:rPr>
+          <w:sz w:val="28"/>
+          <w:lang w:val="ru-RU"/>
+        </w:rPr>
+        <w:t xml:space="preserve"> з </w:t>
+      </w:r>
+      <w:proofErr w:type="spellStart"/>
+      <w:r>
+        <w:rPr>
+          <w:sz w:val="28"/>
+          <w:lang w:val="ru-RU"/>
+        </w:rPr>
+        <w:t>діаграмою</w:t>
+      </w:r>
+      <w:proofErr w:type="spellEnd"/>
+      <w:r>
+        <w:rPr>
+          <w:sz w:val="28"/>
+          <w:lang w:val="ru-RU"/>
+        </w:rPr>
+        <w:t xml:space="preserve"> </w:t>
+      </w:r>
+      <w:proofErr w:type="spellStart"/>
+      <w:r>
+        <w:rPr>
+          <w:sz w:val="28"/>
+          <w:lang w:val="ru-RU"/>
+        </w:rPr>
+        <w:t>послідовностей</w:t>
+      </w:r>
+      <w:proofErr w:type="spellEnd"/>
+      <w:r>
+        <w:rPr>
+          <w:sz w:val="28"/>
+          <w:lang w:val="ru-RU"/>
+        </w:rPr>
+        <w:t xml:space="preserve"> та </w:t>
+      </w:r>
+      <w:proofErr w:type="spellStart"/>
+      <w:r>
+        <w:rPr>
+          <w:sz w:val="28"/>
+          <w:lang w:val="ru-RU"/>
+        </w:rPr>
+        <w:t>проектуванням</w:t>
+      </w:r>
+      <w:proofErr w:type="spellEnd"/>
+      <w:r>
+        <w:rPr>
+          <w:sz w:val="28"/>
+          <w:lang w:val="ru-RU"/>
+        </w:rPr>
+        <w:t xml:space="preserve"> </w:t>
+      </w:r>
+      <w:proofErr w:type="spellStart"/>
+      <w:r>
+        <w:rPr>
+          <w:sz w:val="28"/>
+          <w:lang w:val="ru-RU"/>
+        </w:rPr>
+        <w:t>компонентів</w:t>
+      </w:r>
+      <w:proofErr w:type="spellEnd"/>
+      <w:r>
+        <w:rPr>
+          <w:sz w:val="28"/>
+          <w:lang w:val="ru-RU"/>
+        </w:rPr>
+        <w:t xml:space="preserve"> </w:t>
+      </w:r>
+      <w:proofErr w:type="spellStart"/>
+      <w:r>
+        <w:rPr>
+          <w:sz w:val="28"/>
+          <w:lang w:val="ru-RU"/>
+        </w:rPr>
+        <w:t>системи</w:t>
+      </w:r>
+      <w:proofErr w:type="spellEnd"/>
       <w:r>
         <w:rPr>
           <w:sz w:val="28"/>
           <w:szCs w:val="28"/>
         </w:rPr>
         <w:t>.</w:t>
-      </w:r>
-    </w:p>
-    <w:p>
-      <w:pPr>
-        <w:rPr>
-          <w:sz w:val="28"/>
-          <w:lang w:val="ru-RU"/>
-        </w:rPr>
-      </w:pPr>
-    </w:p>
-    <w:p>
-      <w:pPr>
-        <w:rPr>
-          <w:sz w:val="28"/>
-        </w:rPr>
-      </w:pPr>
-    </w:p>
-    <w:p>
-      <w:pPr>
-        <w:rPr>
-          <w:sz w:val="28"/>
-        </w:rPr>
-      </w:pPr>
-    </w:p>
-    <w:p>
-      <w:pPr>
-        <w:rPr>
-          <w:sz w:val="28"/>
-        </w:rPr>
-      </w:pPr>
-    </w:p>
-    <w:p>
-      <w:pPr>
-        <w:rPr>
-          <w:sz w:val="28"/>
-        </w:rPr>
-      </w:pPr>
-    </w:p>
-    <w:p>
-      <w:pPr>
-        <w:rPr>
-          <w:sz w:val="28"/>
-        </w:rPr>
-        <w:sectPr>
-          <w:pgSz w:w="11910" w:h="16850"/>
-          <w:pgMar w:top="840" w:right="660" w:bottom="280" w:left="840" w:header="720" w:footer="720" w:gutter="0"/>
-          <w:cols w:space="720"/>
-        </w:sectPr>
-      </w:pPr>
-    </w:p>
-    <w:p>
-      <w:pPr>
-        <w:pStyle w:val="a3"/>
-        <w:ind w:left="294"/>
-        <w:rPr>
-          <w:sz w:val="20"/>
-        </w:rPr>
-      </w:pPr>
-    </w:p>
-    <w:p>
-      <w:pPr>
-        <w:pStyle w:val="a3"/>
-        <w:rPr>
-          <w:b/>
-          <w:sz w:val="19"/>
-        </w:rPr>
-      </w:pPr>
-    </w:p>
-    <w:p>
-      <w:pPr>
-        <w:pStyle w:val="a3"/>
-        <w:spacing w:before="263" w:line="280" w:lineRule="auto"/>
-        <w:ind w:left="301"/>
-      </w:pPr>
-      <w:r>
-        <w:rPr>
-          <w:b/>
-        </w:rPr>
-        <w:t>Висновок:</w:t>
-      </w:r>
-      <w:r>
-        <w:rPr>
-          <w:b/>
-          <w:spacing w:val="40"/>
-        </w:rPr>
-        <w:t xml:space="preserve"> </w:t>
-      </w:r>
-      <w:r>
-        <w:t>При</w:t>
-      </w:r>
-      <w:r>
-        <w:rPr>
-          <w:spacing w:val="40"/>
-        </w:rPr>
-        <w:t xml:space="preserve"> </w:t>
-      </w:r>
-      <w:r>
-        <w:t>виконані</w:t>
-      </w:r>
-      <w:r>
-        <w:rPr>
-          <w:spacing w:val="36"/>
-        </w:rPr>
-        <w:t xml:space="preserve"> </w:t>
-      </w:r>
-      <w:r>
-        <w:t>лабораторної</w:t>
-      </w:r>
-      <w:r>
-        <w:rPr>
-          <w:spacing w:val="36"/>
-        </w:rPr>
-        <w:t xml:space="preserve"> </w:t>
-      </w:r>
-      <w:r>
-        <w:t>роботи</w:t>
-      </w:r>
-      <w:r>
-        <w:rPr>
-          <w:spacing w:val="38"/>
-        </w:rPr>
-        <w:t xml:space="preserve"> </w:t>
-      </w:r>
-      <w:r>
-        <w:t>кожен</w:t>
-      </w:r>
-      <w:r>
-        <w:rPr>
-          <w:spacing w:val="38"/>
-        </w:rPr>
-        <w:t xml:space="preserve"> </w:t>
-      </w:r>
-      <w:r>
-        <w:t>отримав</w:t>
-      </w:r>
-      <w:r>
-        <w:rPr>
-          <w:spacing w:val="44"/>
-        </w:rPr>
-        <w:t xml:space="preserve"> </w:t>
-      </w:r>
-      <w:r>
-        <w:t>свій</w:t>
-      </w:r>
-      <w:r>
-        <w:rPr>
-          <w:spacing w:val="37"/>
-        </w:rPr>
-        <w:t xml:space="preserve"> </w:t>
-      </w:r>
-      <w:r>
-        <w:t>варіант.</w:t>
-      </w:r>
-      <w:r>
-        <w:rPr>
-          <w:spacing w:val="53"/>
-        </w:rPr>
-        <w:t xml:space="preserve"> </w:t>
-      </w:r>
-      <w:r>
-        <w:t>Ми</w:t>
-      </w:r>
-      <w:r>
-        <w:rPr>
-          <w:spacing w:val="-67"/>
-        </w:rPr>
-        <w:t xml:space="preserve"> </w:t>
-      </w:r>
-      <w:r>
-        <w:t>навчились</w:t>
-      </w:r>
-      <w:r>
-        <w:rPr>
-          <w:spacing w:val="34"/>
-        </w:rPr>
-        <w:t xml:space="preserve"> </w:t>
-      </w:r>
-      <w:r>
-        <w:t>будувати</w:t>
-      </w:r>
-      <w:r>
-        <w:rPr>
-          <w:spacing w:val="28"/>
-        </w:rPr>
-        <w:t xml:space="preserve"> </w:t>
-      </w:r>
-      <w:proofErr w:type="spellStart"/>
-      <w:r>
-        <w:t>use-case</w:t>
-      </w:r>
-      <w:proofErr w:type="spellEnd"/>
-      <w:r>
-        <w:rPr>
-          <w:spacing w:val="22"/>
-        </w:rPr>
-        <w:t xml:space="preserve"> </w:t>
-      </w:r>
-      <w:r>
-        <w:t>діаграми</w:t>
-      </w:r>
-      <w:r>
-        <w:rPr>
-          <w:spacing w:val="24"/>
-        </w:rPr>
-        <w:t xml:space="preserve"> </w:t>
-      </w:r>
-      <w:r>
-        <w:t>та</w:t>
-      </w:r>
-      <w:r>
-        <w:rPr>
-          <w:spacing w:val="44"/>
-        </w:rPr>
-        <w:t xml:space="preserve"> </w:t>
-      </w:r>
-      <w:proofErr w:type="spellStart"/>
-      <w:r>
-        <w:t>class</w:t>
-      </w:r>
-      <w:proofErr w:type="spellEnd"/>
-      <w:r>
-        <w:rPr>
-          <w:spacing w:val="42"/>
-        </w:rPr>
-        <w:t xml:space="preserve"> </w:t>
-      </w:r>
-      <w:r>
-        <w:t>діаграми.</w:t>
-      </w:r>
-      <w:r>
-        <w:rPr>
-          <w:spacing w:val="33"/>
-        </w:rPr>
-        <w:t xml:space="preserve"> </w:t>
-      </w:r>
-      <w:r>
-        <w:t>Розвиток</w:t>
-      </w:r>
-      <w:r>
-        <w:rPr>
-          <w:spacing w:val="24"/>
-        </w:rPr>
-        <w:t xml:space="preserve"> </w:t>
-      </w:r>
-      <w:r>
-        <w:t>взаємодій</w:t>
-      </w:r>
-      <w:r>
-        <w:rPr>
-          <w:spacing w:val="38"/>
-        </w:rPr>
-        <w:t xml:space="preserve"> </w:t>
-      </w:r>
-      <w:r>
-        <w:t>з</w:t>
-      </w:r>
-    </w:p>
-    <w:p>
-      <w:pPr>
-        <w:pStyle w:val="a3"/>
-        <w:spacing w:line="289" w:lineRule="exact"/>
-        <w:ind w:left="301"/>
-      </w:pPr>
-      <w:r>
-        <w:t>базами</w:t>
-      </w:r>
-      <w:r>
-        <w:rPr>
-          <w:spacing w:val="31"/>
-        </w:rPr>
-        <w:t xml:space="preserve"> </w:t>
-      </w:r>
-      <w:r>
-        <w:t>даних.</w:t>
       </w:r>
     </w:p>
     <w:sectPr>
@@ -1930,6 +4187,92 @@
     </w:lvl>
   </w:abstractNum>
   <w:abstractNum w:abstractNumId="1" w15:restartNumberingAfterBreak="0">
+    <w:nsid w:val="3D9F501D"/>
+    <w:multiLevelType w:val="hybridMultilevel"/>
+    <w:tmpl w:val="5220FE10"/>
+    <w:lvl w:ilvl="0" w:tplc="10000017">
+      <w:start w:val="1"/>
+      <w:numFmt w:val="lowerLetter"/>
+      <w:lvlText w:val="%1)"/>
+      <w:lvlJc w:val="left"/>
+      <w:pPr>
+        <w:ind w:left="1080" w:hanging="360"/>
+      </w:pPr>
+    </w:lvl>
+    <w:lvl w:ilvl="1" w:tplc="10000019" w:tentative="1">
+      <w:start w:val="1"/>
+      <w:numFmt w:val="lowerLetter"/>
+      <w:lvlText w:val="%2."/>
+      <w:lvlJc w:val="left"/>
+      <w:pPr>
+        <w:ind w:left="1800" w:hanging="360"/>
+      </w:pPr>
+    </w:lvl>
+    <w:lvl w:ilvl="2" w:tplc="1000001B" w:tentative="1">
+      <w:start w:val="1"/>
+      <w:numFmt w:val="lowerRoman"/>
+      <w:lvlText w:val="%3."/>
+      <w:lvlJc w:val="right"/>
+      <w:pPr>
+        <w:ind w:left="2520" w:hanging="180"/>
+      </w:pPr>
+    </w:lvl>
+    <w:lvl w:ilvl="3" w:tplc="1000000F" w:tentative="1">
+      <w:start w:val="1"/>
+      <w:numFmt w:val="decimal"/>
+      <w:lvlText w:val="%4."/>
+      <w:lvlJc w:val="left"/>
+      <w:pPr>
+        <w:ind w:left="3240" w:hanging="360"/>
+      </w:pPr>
+    </w:lvl>
+    <w:lvl w:ilvl="4" w:tplc="10000019" w:tentative="1">
+      <w:start w:val="1"/>
+      <w:numFmt w:val="lowerLetter"/>
+      <w:lvlText w:val="%5."/>
+      <w:lvlJc w:val="left"/>
+      <w:pPr>
+        <w:ind w:left="3960" w:hanging="360"/>
+      </w:pPr>
+    </w:lvl>
+    <w:lvl w:ilvl="5" w:tplc="1000001B" w:tentative="1">
+      <w:start w:val="1"/>
+      <w:numFmt w:val="lowerRoman"/>
+      <w:lvlText w:val="%6."/>
+      <w:lvlJc w:val="right"/>
+      <w:pPr>
+        <w:ind w:left="4680" w:hanging="180"/>
+      </w:pPr>
+    </w:lvl>
+    <w:lvl w:ilvl="6" w:tplc="1000000F" w:tentative="1">
+      <w:start w:val="1"/>
+      <w:numFmt w:val="decimal"/>
+      <w:lvlText w:val="%7."/>
+      <w:lvlJc w:val="left"/>
+      <w:pPr>
+        <w:ind w:left="5400" w:hanging="360"/>
+      </w:pPr>
+    </w:lvl>
+    <w:lvl w:ilvl="7" w:tplc="10000019" w:tentative="1">
+      <w:start w:val="1"/>
+      <w:numFmt w:val="lowerLetter"/>
+      <w:lvlText w:val="%8."/>
+      <w:lvlJc w:val="left"/>
+      <w:pPr>
+        <w:ind w:left="6120" w:hanging="360"/>
+      </w:pPr>
+    </w:lvl>
+    <w:lvl w:ilvl="8" w:tplc="1000001B" w:tentative="1">
+      <w:start w:val="1"/>
+      <w:numFmt w:val="lowerRoman"/>
+      <w:lvlText w:val="%9."/>
+      <w:lvlJc w:val="right"/>
+      <w:pPr>
+        <w:ind w:left="6840" w:hanging="180"/>
+      </w:pPr>
+    </w:lvl>
+  </w:abstractNum>
+  <w:abstractNum w:abstractNumId="2" w15:restartNumberingAfterBreak="0">
     <w:nsid w:val="5F86608F"/>
     <w:multiLevelType w:val="hybridMultilevel"/>
     <w:tmpl w:val="418C05B2"/>
@@ -1940,7 +4283,6 @@
       <w:lvlJc w:val="left"/>
       <w:pPr>
         <w:ind w:left="600" w:hanging="300"/>
-        <w:jc w:val="left"/>
       </w:pPr>
       <w:rPr>
         <w:rFonts w:ascii="Times New Roman" w:eastAsia="Times New Roman" w:hAnsi="Times New Roman" w:cs="Times New Roman" w:hint="default"/>
@@ -2048,11 +4390,219 @@
       </w:rPr>
     </w:lvl>
   </w:abstractNum>
+  <w:abstractNum w:abstractNumId="3" w15:restartNumberingAfterBreak="0">
+    <w:nsid w:val="694B2FCE"/>
+    <w:multiLevelType w:val="hybridMultilevel"/>
+    <w:tmpl w:val="5A92EC80"/>
+    <w:lvl w:ilvl="0" w:tplc="10000001">
+      <w:start w:val="1"/>
+      <w:numFmt w:val="bullet"/>
+      <w:lvlText w:val=""/>
+      <w:lvlJc w:val="left"/>
+      <w:pPr>
+        <w:ind w:left="720" w:hanging="360"/>
+      </w:pPr>
+      <w:rPr>
+        <w:rFonts w:ascii="Symbol" w:hAnsi="Symbol" w:hint="default"/>
+      </w:rPr>
+    </w:lvl>
+    <w:lvl w:ilvl="1" w:tplc="10000003" w:tentative="1">
+      <w:start w:val="1"/>
+      <w:numFmt w:val="bullet"/>
+      <w:lvlText w:val="o"/>
+      <w:lvlJc w:val="left"/>
+      <w:pPr>
+        <w:ind w:left="1440" w:hanging="360"/>
+      </w:pPr>
+      <w:rPr>
+        <w:rFonts w:ascii="Courier New" w:hAnsi="Courier New" w:cs="Courier New" w:hint="default"/>
+      </w:rPr>
+    </w:lvl>
+    <w:lvl w:ilvl="2" w:tplc="10000005" w:tentative="1">
+      <w:start w:val="1"/>
+      <w:numFmt w:val="bullet"/>
+      <w:lvlText w:val=""/>
+      <w:lvlJc w:val="left"/>
+      <w:pPr>
+        <w:ind w:left="2160" w:hanging="360"/>
+      </w:pPr>
+      <w:rPr>
+        <w:rFonts w:ascii="Wingdings" w:hAnsi="Wingdings" w:hint="default"/>
+      </w:rPr>
+    </w:lvl>
+    <w:lvl w:ilvl="3" w:tplc="10000001" w:tentative="1">
+      <w:start w:val="1"/>
+      <w:numFmt w:val="bullet"/>
+      <w:lvlText w:val=""/>
+      <w:lvlJc w:val="left"/>
+      <w:pPr>
+        <w:ind w:left="2880" w:hanging="360"/>
+      </w:pPr>
+      <w:rPr>
+        <w:rFonts w:ascii="Symbol" w:hAnsi="Symbol" w:hint="default"/>
+      </w:rPr>
+    </w:lvl>
+    <w:lvl w:ilvl="4" w:tplc="10000003" w:tentative="1">
+      <w:start w:val="1"/>
+      <w:numFmt w:val="bullet"/>
+      <w:lvlText w:val="o"/>
+      <w:lvlJc w:val="left"/>
+      <w:pPr>
+        <w:ind w:left="3600" w:hanging="360"/>
+      </w:pPr>
+      <w:rPr>
+        <w:rFonts w:ascii="Courier New" w:hAnsi="Courier New" w:cs="Courier New" w:hint="default"/>
+      </w:rPr>
+    </w:lvl>
+    <w:lvl w:ilvl="5" w:tplc="10000005" w:tentative="1">
+      <w:start w:val="1"/>
+      <w:numFmt w:val="bullet"/>
+      <w:lvlText w:val=""/>
+      <w:lvlJc w:val="left"/>
+      <w:pPr>
+        <w:ind w:left="4320" w:hanging="360"/>
+      </w:pPr>
+      <w:rPr>
+        <w:rFonts w:ascii="Wingdings" w:hAnsi="Wingdings" w:hint="default"/>
+      </w:rPr>
+    </w:lvl>
+    <w:lvl w:ilvl="6" w:tplc="10000001" w:tentative="1">
+      <w:start w:val="1"/>
+      <w:numFmt w:val="bullet"/>
+      <w:lvlText w:val=""/>
+      <w:lvlJc w:val="left"/>
+      <w:pPr>
+        <w:ind w:left="5040" w:hanging="360"/>
+      </w:pPr>
+      <w:rPr>
+        <w:rFonts w:ascii="Symbol" w:hAnsi="Symbol" w:hint="default"/>
+      </w:rPr>
+    </w:lvl>
+    <w:lvl w:ilvl="7" w:tplc="10000003" w:tentative="1">
+      <w:start w:val="1"/>
+      <w:numFmt w:val="bullet"/>
+      <w:lvlText w:val="o"/>
+      <w:lvlJc w:val="left"/>
+      <w:pPr>
+        <w:ind w:left="5760" w:hanging="360"/>
+      </w:pPr>
+      <w:rPr>
+        <w:rFonts w:ascii="Courier New" w:hAnsi="Courier New" w:cs="Courier New" w:hint="default"/>
+      </w:rPr>
+    </w:lvl>
+    <w:lvl w:ilvl="8" w:tplc="10000005" w:tentative="1">
+      <w:start w:val="1"/>
+      <w:numFmt w:val="bullet"/>
+      <w:lvlText w:val=""/>
+      <w:lvlJc w:val="left"/>
+      <w:pPr>
+        <w:ind w:left="6480" w:hanging="360"/>
+      </w:pPr>
+      <w:rPr>
+        <w:rFonts w:ascii="Wingdings" w:hAnsi="Wingdings" w:hint="default"/>
+      </w:rPr>
+    </w:lvl>
+  </w:abstractNum>
+  <w:abstractNum w:abstractNumId="4" w15:restartNumberingAfterBreak="0">
+    <w:nsid w:val="6F2E7867"/>
+    <w:multiLevelType w:val="hybridMultilevel"/>
+    <w:tmpl w:val="B36E30E2"/>
+    <w:lvl w:ilvl="0" w:tplc="10000017">
+      <w:start w:val="1"/>
+      <w:numFmt w:val="lowerLetter"/>
+      <w:lvlText w:val="%1)"/>
+      <w:lvlJc w:val="left"/>
+      <w:pPr>
+        <w:ind w:left="1440" w:hanging="360"/>
+      </w:pPr>
+    </w:lvl>
+    <w:lvl w:ilvl="1" w:tplc="10000019" w:tentative="1">
+      <w:start w:val="1"/>
+      <w:numFmt w:val="lowerLetter"/>
+      <w:lvlText w:val="%2."/>
+      <w:lvlJc w:val="left"/>
+      <w:pPr>
+        <w:ind w:left="2160" w:hanging="360"/>
+      </w:pPr>
+    </w:lvl>
+    <w:lvl w:ilvl="2" w:tplc="1000001B" w:tentative="1">
+      <w:start w:val="1"/>
+      <w:numFmt w:val="lowerRoman"/>
+      <w:lvlText w:val="%3."/>
+      <w:lvlJc w:val="right"/>
+      <w:pPr>
+        <w:ind w:left="2880" w:hanging="180"/>
+      </w:pPr>
+    </w:lvl>
+    <w:lvl w:ilvl="3" w:tplc="1000000F" w:tentative="1">
+      <w:start w:val="1"/>
+      <w:numFmt w:val="decimal"/>
+      <w:lvlText w:val="%4."/>
+      <w:lvlJc w:val="left"/>
+      <w:pPr>
+        <w:ind w:left="3600" w:hanging="360"/>
+      </w:pPr>
+    </w:lvl>
+    <w:lvl w:ilvl="4" w:tplc="10000019" w:tentative="1">
+      <w:start w:val="1"/>
+      <w:numFmt w:val="lowerLetter"/>
+      <w:lvlText w:val="%5."/>
+      <w:lvlJc w:val="left"/>
+      <w:pPr>
+        <w:ind w:left="4320" w:hanging="360"/>
+      </w:pPr>
+    </w:lvl>
+    <w:lvl w:ilvl="5" w:tplc="1000001B" w:tentative="1">
+      <w:start w:val="1"/>
+      <w:numFmt w:val="lowerRoman"/>
+      <w:lvlText w:val="%6."/>
+      <w:lvlJc w:val="right"/>
+      <w:pPr>
+        <w:ind w:left="5040" w:hanging="180"/>
+      </w:pPr>
+    </w:lvl>
+    <w:lvl w:ilvl="6" w:tplc="1000000F" w:tentative="1">
+      <w:start w:val="1"/>
+      <w:numFmt w:val="decimal"/>
+      <w:lvlText w:val="%7."/>
+      <w:lvlJc w:val="left"/>
+      <w:pPr>
+        <w:ind w:left="5760" w:hanging="360"/>
+      </w:pPr>
+    </w:lvl>
+    <w:lvl w:ilvl="7" w:tplc="10000019" w:tentative="1">
+      <w:start w:val="1"/>
+      <w:numFmt w:val="lowerLetter"/>
+      <w:lvlText w:val="%8."/>
+      <w:lvlJc w:val="left"/>
+      <w:pPr>
+        <w:ind w:left="6480" w:hanging="360"/>
+      </w:pPr>
+    </w:lvl>
+    <w:lvl w:ilvl="8" w:tplc="1000001B" w:tentative="1">
+      <w:start w:val="1"/>
+      <w:numFmt w:val="lowerRoman"/>
+      <w:lvlText w:val="%9."/>
+      <w:lvlJc w:val="right"/>
+      <w:pPr>
+        <w:ind w:left="7200" w:hanging="180"/>
+      </w:pPr>
+    </w:lvl>
+  </w:abstractNum>
   <w:num w:numId="1">
-    <w:abstractNumId w:val="1"/>
+    <w:abstractNumId w:val="2"/>
   </w:num>
   <w:num w:numId="2">
     <w:abstractNumId w:val="0"/>
+  </w:num>
+  <w:num w:numId="3">
+    <w:abstractNumId w:val="3"/>
+  </w:num>
+  <w:num w:numId="4">
+    <w:abstractNumId w:val="1"/>
+  </w:num>
+  <w:num w:numId="5">
+    <w:abstractNumId w:val="4"/>
   </w:num>
 </w:numbering>
 </file>
